--- a/dokumentasi.docx
+++ b/dokumentasi.docx
@@ -44,14 +44,39 @@
             <o:lock v:ext="edit" aspectratio="t"/>
           </v:shapetype>
           <v:shape id="_x0000_i1025" type="#_x0000_t75" style="width:450.5pt;height:110.5pt" o:ole="">
-            <v:imagedata r:id="rId4" o:title=""/>
+            <v:imagedata r:id="rId5" o:title=""/>
           </v:shape>
-          <o:OLEObject Type="Embed" ProgID="Visio.Drawing.11" ShapeID="_x0000_i1025" DrawAspect="Content" ObjectID="_1699046592" r:id="rId5"/>
+          <o:OLEObject Type="Embed" ProgID="Visio.Drawing.11" ShapeID="_x0000_i1025" DrawAspect="Content" ObjectID="_1699049672" r:id="rId6"/>
         </w:object>
+      </w:r>
+    </w:p>
+    <w:p/>
+    <w:p>
+      <w:pPr>
+        <w:rPr>
+          <w:b/>
+          <w:bCs/>
+          <w:sz w:val="24"/>
+          <w:szCs w:val="24"/>
+        </w:rPr>
+      </w:pPr>
+      <w:r>
+        <w:rPr>
+          <w:b/>
+          <w:bCs/>
+          <w:sz w:val="24"/>
+          <w:szCs w:val="24"/>
+        </w:rPr>
+        <w:t>Data Manipulation Language</w:t>
       </w:r>
     </w:p>
     <w:p>
       <w:pPr>
+        <w:pStyle w:val="ListParagraph"/>
+        <w:numPr>
+          <w:ilvl w:val="0"/>
+          <w:numId w:val="1"/>
+        </w:numPr>
         <w:rPr>
           <w:b/>
           <w:bCs/>
@@ -59,6 +84,2422 @@
           <w:szCs w:val="24"/>
         </w:rPr>
       </w:pPr>
+      <w:r>
+        <w:rPr>
+          <w:sz w:val="24"/>
+          <w:szCs w:val="24"/>
+        </w:rPr>
+        <w:t xml:space="preserve">Select * from users where email </w:t>
+      </w:r>
+      <w:proofErr w:type="gramStart"/>
+      <w:r>
+        <w:rPr>
+          <w:sz w:val="24"/>
+          <w:szCs w:val="24"/>
+        </w:rPr>
+        <w:t>= ?</w:t>
+      </w:r>
+      <w:proofErr w:type="gramEnd"/>
+      <w:r>
+        <w:rPr>
+          <w:sz w:val="24"/>
+          <w:szCs w:val="24"/>
+        </w:rPr>
+        <w:t xml:space="preserve"> and password = ?</w:t>
+      </w:r>
+    </w:p>
+    <w:p>
+      <w:pPr>
+        <w:pStyle w:val="ListParagraph"/>
+        <w:numPr>
+          <w:ilvl w:val="0"/>
+          <w:numId w:val="1"/>
+        </w:numPr>
+        <w:rPr>
+          <w:b/>
+          <w:bCs/>
+          <w:sz w:val="24"/>
+          <w:szCs w:val="24"/>
+        </w:rPr>
+      </w:pPr>
+      <w:r>
+        <w:rPr>
+          <w:sz w:val="24"/>
+          <w:szCs w:val="24"/>
+        </w:rPr>
+        <w:t xml:space="preserve">Select * from </w:t>
+      </w:r>
+      <w:proofErr w:type="spellStart"/>
+      <w:r>
+        <w:rPr>
+          <w:sz w:val="24"/>
+          <w:szCs w:val="24"/>
+        </w:rPr>
+        <w:t>kategori_produk</w:t>
+      </w:r>
+      <w:proofErr w:type="spellEnd"/>
+    </w:p>
+    <w:p>
+      <w:pPr>
+        <w:pStyle w:val="ListParagraph"/>
+        <w:numPr>
+          <w:ilvl w:val="0"/>
+          <w:numId w:val="1"/>
+        </w:numPr>
+        <w:rPr>
+          <w:b/>
+          <w:bCs/>
+          <w:sz w:val="24"/>
+          <w:szCs w:val="24"/>
+        </w:rPr>
+      </w:pPr>
+      <w:r>
+        <w:rPr>
+          <w:sz w:val="24"/>
+          <w:szCs w:val="24"/>
+        </w:rPr>
+        <w:t xml:space="preserve">INSERT INTO </w:t>
+      </w:r>
+      <w:proofErr w:type="spellStart"/>
+      <w:r>
+        <w:rPr>
+          <w:sz w:val="24"/>
+          <w:szCs w:val="24"/>
+        </w:rPr>
+        <w:t>kategori_produk</w:t>
+      </w:r>
+      <w:proofErr w:type="spellEnd"/>
+      <w:r>
+        <w:rPr>
+          <w:sz w:val="24"/>
+          <w:szCs w:val="24"/>
+        </w:rPr>
+        <w:t xml:space="preserve"> (id, </w:t>
+      </w:r>
+      <w:proofErr w:type="spellStart"/>
+      <w:r>
+        <w:rPr>
+          <w:sz w:val="24"/>
+          <w:szCs w:val="24"/>
+        </w:rPr>
+        <w:t>nama</w:t>
+      </w:r>
+      <w:proofErr w:type="spellEnd"/>
+      <w:r>
+        <w:rPr>
+          <w:sz w:val="24"/>
+          <w:szCs w:val="24"/>
+        </w:rPr>
+        <w:t>) VALUES ('1', 'Basic');</w:t>
+      </w:r>
+    </w:p>
+    <w:p>
+      <w:pPr>
+        <w:pStyle w:val="ListParagraph"/>
+        <w:numPr>
+          <w:ilvl w:val="0"/>
+          <w:numId w:val="1"/>
+        </w:numPr>
+        <w:rPr>
+          <w:sz w:val="24"/>
+          <w:szCs w:val="24"/>
+        </w:rPr>
+      </w:pPr>
+      <w:r>
+        <w:rPr>
+          <w:sz w:val="24"/>
+          <w:szCs w:val="24"/>
+        </w:rPr>
+        <w:t xml:space="preserve">UPDATE </w:t>
+      </w:r>
+      <w:proofErr w:type="spellStart"/>
+      <w:r>
+        <w:rPr>
+          <w:sz w:val="24"/>
+          <w:szCs w:val="24"/>
+        </w:rPr>
+        <w:t>kategori_produk</w:t>
+      </w:r>
+      <w:proofErr w:type="spellEnd"/>
+      <w:r>
+        <w:rPr>
+          <w:sz w:val="24"/>
+          <w:szCs w:val="24"/>
+        </w:rPr>
+        <w:t xml:space="preserve"> SET </w:t>
+      </w:r>
+      <w:proofErr w:type="spellStart"/>
+      <w:r>
+        <w:rPr>
+          <w:sz w:val="24"/>
+          <w:szCs w:val="24"/>
+        </w:rPr>
+        <w:t>nama</w:t>
+      </w:r>
+      <w:proofErr w:type="spellEnd"/>
+      <w:r>
+        <w:rPr>
+          <w:sz w:val="24"/>
+          <w:szCs w:val="24"/>
+        </w:rPr>
+        <w:t xml:space="preserve"> = 'Basic Dasar' WHERE id = 1;</w:t>
+      </w:r>
+    </w:p>
+    <w:p>
+      <w:pPr>
+        <w:pStyle w:val="ListParagraph"/>
+        <w:numPr>
+          <w:ilvl w:val="0"/>
+          <w:numId w:val="1"/>
+        </w:numPr>
+        <w:rPr>
+          <w:sz w:val="24"/>
+          <w:szCs w:val="24"/>
+        </w:rPr>
+      </w:pPr>
+      <w:r>
+        <w:rPr>
+          <w:sz w:val="24"/>
+          <w:szCs w:val="24"/>
+        </w:rPr>
+        <w:t>update</w:t>
+      </w:r>
+      <w:r>
+        <w:rPr>
+          <w:sz w:val="24"/>
+          <w:szCs w:val="24"/>
+        </w:rPr>
+        <w:t xml:space="preserve"> </w:t>
+      </w:r>
+      <w:proofErr w:type="spellStart"/>
+      <w:r>
+        <w:rPr>
+          <w:sz w:val="24"/>
+          <w:szCs w:val="24"/>
+        </w:rPr>
+        <w:t>kategori_produk</w:t>
+      </w:r>
+      <w:proofErr w:type="spellEnd"/>
+      <w:r>
+        <w:rPr>
+          <w:sz w:val="24"/>
+          <w:szCs w:val="24"/>
+        </w:rPr>
+        <w:t xml:space="preserve"> set </w:t>
+      </w:r>
+      <w:proofErr w:type="spellStart"/>
+      <w:r>
+        <w:rPr>
+          <w:sz w:val="24"/>
+          <w:szCs w:val="24"/>
+        </w:rPr>
+        <w:t>deleted_at</w:t>
+      </w:r>
+      <w:proofErr w:type="spellEnd"/>
+      <w:r>
+        <w:rPr>
+          <w:sz w:val="24"/>
+          <w:szCs w:val="24"/>
+        </w:rPr>
+        <w:t xml:space="preserve"> = ‘</w:t>
+      </w:r>
+      <w:r>
+        <w:rPr>
+          <w:sz w:val="24"/>
+          <w:szCs w:val="24"/>
+        </w:rPr>
+        <w:t>2021-11-21 12:43:04</w:t>
+      </w:r>
+      <w:r>
+        <w:rPr>
+          <w:sz w:val="24"/>
+          <w:szCs w:val="24"/>
+        </w:rPr>
+        <w:t>’ where id = ‘1’</w:t>
+      </w:r>
+    </w:p>
+    <w:p>
+      <w:pPr>
+        <w:pStyle w:val="ListParagraph"/>
+        <w:numPr>
+          <w:ilvl w:val="0"/>
+          <w:numId w:val="1"/>
+        </w:numPr>
+        <w:rPr>
+          <w:b/>
+          <w:bCs/>
+          <w:sz w:val="24"/>
+          <w:szCs w:val="24"/>
+        </w:rPr>
+      </w:pPr>
+      <w:r>
+        <w:rPr>
+          <w:sz w:val="24"/>
+          <w:szCs w:val="24"/>
+        </w:rPr>
+        <w:t xml:space="preserve">INSERT INTO </w:t>
+      </w:r>
+      <w:proofErr w:type="spellStart"/>
+      <w:r>
+        <w:rPr>
+          <w:sz w:val="24"/>
+          <w:szCs w:val="24"/>
+        </w:rPr>
+        <w:t>produk</w:t>
+      </w:r>
+      <w:proofErr w:type="spellEnd"/>
+      <w:r>
+        <w:rPr>
+          <w:sz w:val="24"/>
+          <w:szCs w:val="24"/>
+        </w:rPr>
+        <w:t xml:space="preserve"> (id, </w:t>
+      </w:r>
+      <w:proofErr w:type="spellStart"/>
+      <w:r>
+        <w:rPr>
+          <w:sz w:val="24"/>
+          <w:szCs w:val="24"/>
+        </w:rPr>
+        <w:t>nama</w:t>
+      </w:r>
+      <w:proofErr w:type="spellEnd"/>
+      <w:r>
+        <w:rPr>
+          <w:sz w:val="24"/>
+          <w:szCs w:val="24"/>
+        </w:rPr>
+        <w:t xml:space="preserve">, </w:t>
+      </w:r>
+      <w:proofErr w:type="spellStart"/>
+      <w:r>
+        <w:rPr>
+          <w:sz w:val="24"/>
+          <w:szCs w:val="24"/>
+        </w:rPr>
+        <w:t>deskripsi</w:t>
+      </w:r>
+      <w:proofErr w:type="spellEnd"/>
+      <w:r>
+        <w:rPr>
+          <w:sz w:val="24"/>
+          <w:szCs w:val="24"/>
+        </w:rPr>
+        <w:t xml:space="preserve">, </w:t>
+      </w:r>
+      <w:proofErr w:type="spellStart"/>
+      <w:r>
+        <w:rPr>
+          <w:sz w:val="24"/>
+          <w:szCs w:val="24"/>
+        </w:rPr>
+        <w:t>harga</w:t>
+      </w:r>
+      <w:proofErr w:type="spellEnd"/>
+      <w:r>
+        <w:rPr>
+          <w:sz w:val="24"/>
+          <w:szCs w:val="24"/>
+        </w:rPr>
+        <w:t xml:space="preserve">, </w:t>
+      </w:r>
+      <w:proofErr w:type="spellStart"/>
+      <w:r>
+        <w:rPr>
+          <w:sz w:val="24"/>
+          <w:szCs w:val="24"/>
+        </w:rPr>
+        <w:t>gambar</w:t>
+      </w:r>
+      <w:proofErr w:type="spellEnd"/>
+      <w:r>
+        <w:rPr>
+          <w:sz w:val="24"/>
+          <w:szCs w:val="24"/>
+        </w:rPr>
+        <w:t xml:space="preserve">, </w:t>
+      </w:r>
+      <w:proofErr w:type="spellStart"/>
+      <w:r>
+        <w:rPr>
+          <w:sz w:val="24"/>
+          <w:szCs w:val="24"/>
+        </w:rPr>
+        <w:t>created_at</w:t>
+      </w:r>
+      <w:proofErr w:type="spellEnd"/>
+      <w:r>
+        <w:rPr>
+          <w:sz w:val="24"/>
+          <w:szCs w:val="24"/>
+        </w:rPr>
+        <w:t xml:space="preserve">, </w:t>
+      </w:r>
+      <w:proofErr w:type="spellStart"/>
+      <w:r>
+        <w:rPr>
+          <w:sz w:val="24"/>
+          <w:szCs w:val="24"/>
+        </w:rPr>
+        <w:t>updated_at</w:t>
+      </w:r>
+      <w:proofErr w:type="spellEnd"/>
+      <w:r>
+        <w:rPr>
+          <w:sz w:val="24"/>
+          <w:szCs w:val="24"/>
+        </w:rPr>
+        <w:t>) VALUES ('1', '</w:t>
+      </w:r>
+      <w:proofErr w:type="spellStart"/>
+      <w:r>
+        <w:rPr>
+          <w:sz w:val="24"/>
+          <w:szCs w:val="24"/>
+        </w:rPr>
+        <w:t>Majoo</w:t>
+      </w:r>
+      <w:proofErr w:type="spellEnd"/>
+      <w:r>
+        <w:rPr>
+          <w:sz w:val="24"/>
+          <w:szCs w:val="24"/>
+        </w:rPr>
+        <w:t xml:space="preserve"> Pro',</w:t>
+      </w:r>
+      <w:r>
+        <w:rPr>
+          <w:sz w:val="24"/>
+          <w:szCs w:val="24"/>
+        </w:rPr>
+        <w:t xml:space="preserve"> ‘</w:t>
+      </w:r>
+      <w:proofErr w:type="spellStart"/>
+      <w:r>
+        <w:rPr>
+          <w:sz w:val="24"/>
+          <w:szCs w:val="24"/>
+        </w:rPr>
+        <w:t>lipsum</w:t>
+      </w:r>
+      <w:proofErr w:type="spellEnd"/>
+      <w:r>
+        <w:rPr>
+          <w:sz w:val="24"/>
+          <w:szCs w:val="24"/>
+        </w:rPr>
+        <w:t xml:space="preserve"> </w:t>
+      </w:r>
+      <w:proofErr w:type="spellStart"/>
+      <w:r>
+        <w:rPr>
+          <w:sz w:val="24"/>
+          <w:szCs w:val="24"/>
+        </w:rPr>
+        <w:t>bla</w:t>
+      </w:r>
+      <w:proofErr w:type="spellEnd"/>
+      <w:r>
+        <w:rPr>
+          <w:sz w:val="24"/>
+          <w:szCs w:val="24"/>
+        </w:rPr>
+        <w:t xml:space="preserve"> </w:t>
+      </w:r>
+      <w:proofErr w:type="spellStart"/>
+      <w:r>
+        <w:rPr>
+          <w:sz w:val="24"/>
+          <w:szCs w:val="24"/>
+        </w:rPr>
+        <w:t>bla</w:t>
+      </w:r>
+      <w:proofErr w:type="spellEnd"/>
+      <w:r>
+        <w:rPr>
+          <w:sz w:val="24"/>
+          <w:szCs w:val="24"/>
+        </w:rPr>
+        <w:t>’,</w:t>
+      </w:r>
+      <w:r>
+        <w:rPr>
+          <w:sz w:val="24"/>
+          <w:szCs w:val="24"/>
+        </w:rPr>
+        <w:t xml:space="preserve"> 2750000, '</w:t>
+      </w:r>
+      <w:proofErr w:type="spellStart"/>
+      <w:r>
+        <w:rPr>
+          <w:sz w:val="24"/>
+          <w:szCs w:val="24"/>
+        </w:rPr>
+        <w:t>majoo</w:t>
+      </w:r>
+      <w:proofErr w:type="spellEnd"/>
+      <w:r>
+        <w:rPr>
+          <w:sz w:val="24"/>
+          <w:szCs w:val="24"/>
+        </w:rPr>
+        <w:t xml:space="preserve"> pro.png', '2021-11-21 12:43:04', '2021-11-21 12:43:04');</w:t>
+      </w:r>
+    </w:p>
+    <w:p>
+      <w:pPr>
+        <w:pStyle w:val="ListParagraph"/>
+        <w:numPr>
+          <w:ilvl w:val="0"/>
+          <w:numId w:val="1"/>
+        </w:numPr>
+        <w:rPr>
+          <w:sz w:val="24"/>
+          <w:szCs w:val="24"/>
+        </w:rPr>
+      </w:pPr>
+      <w:r>
+        <w:rPr>
+          <w:sz w:val="24"/>
+          <w:szCs w:val="24"/>
+        </w:rPr>
+        <w:t xml:space="preserve">UPDATE </w:t>
+      </w:r>
+      <w:proofErr w:type="spellStart"/>
+      <w:r>
+        <w:rPr>
+          <w:sz w:val="24"/>
+          <w:szCs w:val="24"/>
+        </w:rPr>
+        <w:t>produk</w:t>
+      </w:r>
+      <w:proofErr w:type="spellEnd"/>
+      <w:r>
+        <w:rPr>
+          <w:sz w:val="24"/>
+          <w:szCs w:val="24"/>
+        </w:rPr>
+        <w:t xml:space="preserve"> SET </w:t>
+      </w:r>
+      <w:proofErr w:type="spellStart"/>
+      <w:r>
+        <w:rPr>
+          <w:sz w:val="24"/>
+          <w:szCs w:val="24"/>
+        </w:rPr>
+        <w:t>nama</w:t>
+      </w:r>
+      <w:proofErr w:type="spellEnd"/>
+      <w:r>
+        <w:rPr>
+          <w:sz w:val="24"/>
+          <w:szCs w:val="24"/>
+        </w:rPr>
+        <w:t xml:space="preserve"> = '</w:t>
+      </w:r>
+      <w:r>
+        <w:rPr>
+          <w:sz w:val="24"/>
+          <w:szCs w:val="24"/>
+        </w:rPr>
+        <w:t xml:space="preserve"> </w:t>
+      </w:r>
+      <w:proofErr w:type="spellStart"/>
+      <w:r>
+        <w:rPr>
+          <w:sz w:val="24"/>
+          <w:szCs w:val="24"/>
+        </w:rPr>
+        <w:t>Majoo</w:t>
+      </w:r>
+      <w:proofErr w:type="spellEnd"/>
+      <w:r>
+        <w:rPr>
+          <w:sz w:val="24"/>
+          <w:szCs w:val="24"/>
+        </w:rPr>
+        <w:t xml:space="preserve"> Pro</w:t>
+      </w:r>
+      <w:r>
+        <w:rPr>
+          <w:sz w:val="24"/>
+          <w:szCs w:val="24"/>
+        </w:rPr>
+        <w:t>'</w:t>
+      </w:r>
+      <w:r>
+        <w:rPr>
+          <w:sz w:val="24"/>
+          <w:szCs w:val="24"/>
+        </w:rPr>
+        <w:t xml:space="preserve">, </w:t>
+      </w:r>
+      <w:proofErr w:type="spellStart"/>
+      <w:r>
+        <w:rPr>
+          <w:sz w:val="24"/>
+          <w:szCs w:val="24"/>
+        </w:rPr>
+        <w:t>harga</w:t>
+      </w:r>
+      <w:proofErr w:type="spellEnd"/>
+      <w:r>
+        <w:rPr>
+          <w:sz w:val="24"/>
+          <w:szCs w:val="24"/>
+        </w:rPr>
+        <w:t xml:space="preserve"> = 3000000, </w:t>
+      </w:r>
+      <w:proofErr w:type="spellStart"/>
+      <w:r>
+        <w:rPr>
+          <w:sz w:val="24"/>
+          <w:szCs w:val="24"/>
+        </w:rPr>
+        <w:t>deskripsi</w:t>
+      </w:r>
+      <w:proofErr w:type="spellEnd"/>
+      <w:r>
+        <w:rPr>
+          <w:sz w:val="24"/>
+          <w:szCs w:val="24"/>
+        </w:rPr>
+        <w:t xml:space="preserve"> = </w:t>
+      </w:r>
+      <w:r>
+        <w:rPr>
+          <w:sz w:val="24"/>
+          <w:szCs w:val="24"/>
+        </w:rPr>
+        <w:t>‘</w:t>
+      </w:r>
+      <w:proofErr w:type="spellStart"/>
+      <w:r>
+        <w:rPr>
+          <w:sz w:val="24"/>
+          <w:szCs w:val="24"/>
+        </w:rPr>
+        <w:t>lipsum</w:t>
+      </w:r>
+      <w:proofErr w:type="spellEnd"/>
+      <w:r>
+        <w:rPr>
+          <w:sz w:val="24"/>
+          <w:szCs w:val="24"/>
+        </w:rPr>
+        <w:t xml:space="preserve"> </w:t>
+      </w:r>
+      <w:proofErr w:type="spellStart"/>
+      <w:r>
+        <w:rPr>
+          <w:sz w:val="24"/>
+          <w:szCs w:val="24"/>
+        </w:rPr>
+        <w:t>bla</w:t>
+      </w:r>
+      <w:proofErr w:type="spellEnd"/>
+      <w:r>
+        <w:rPr>
+          <w:sz w:val="24"/>
+          <w:szCs w:val="24"/>
+        </w:rPr>
+        <w:t xml:space="preserve"> </w:t>
+      </w:r>
+      <w:proofErr w:type="spellStart"/>
+      <w:r>
+        <w:rPr>
+          <w:sz w:val="24"/>
+          <w:szCs w:val="24"/>
+        </w:rPr>
+        <w:t>bla</w:t>
+      </w:r>
+      <w:proofErr w:type="spellEnd"/>
+      <w:r>
+        <w:rPr>
+          <w:sz w:val="24"/>
+          <w:szCs w:val="24"/>
+        </w:rPr>
+        <w:t>’</w:t>
+      </w:r>
+      <w:r>
+        <w:rPr>
+          <w:sz w:val="24"/>
+          <w:szCs w:val="24"/>
+        </w:rPr>
+        <w:t xml:space="preserve">, </w:t>
+      </w:r>
+      <w:proofErr w:type="spellStart"/>
+      <w:r>
+        <w:rPr>
+          <w:sz w:val="24"/>
+          <w:szCs w:val="24"/>
+        </w:rPr>
+        <w:t>gambar</w:t>
+      </w:r>
+      <w:proofErr w:type="spellEnd"/>
+      <w:r>
+        <w:rPr>
+          <w:sz w:val="24"/>
+          <w:szCs w:val="24"/>
+        </w:rPr>
+        <w:t>= ‘</w:t>
+      </w:r>
+      <w:proofErr w:type="spellStart"/>
+      <w:r>
+        <w:rPr>
+          <w:sz w:val="24"/>
+          <w:szCs w:val="24"/>
+        </w:rPr>
+        <w:t>majoo</w:t>
+      </w:r>
+      <w:proofErr w:type="spellEnd"/>
+      <w:r>
+        <w:rPr>
+          <w:sz w:val="24"/>
+          <w:szCs w:val="24"/>
+        </w:rPr>
+        <w:t xml:space="preserve"> pro.png’, </w:t>
+      </w:r>
+      <w:proofErr w:type="spellStart"/>
+      <w:r>
+        <w:rPr>
+          <w:sz w:val="24"/>
+          <w:szCs w:val="24"/>
+        </w:rPr>
+        <w:t>updated_at</w:t>
+      </w:r>
+      <w:proofErr w:type="spellEnd"/>
+      <w:r>
+        <w:rPr>
+          <w:sz w:val="24"/>
+          <w:szCs w:val="24"/>
+        </w:rPr>
+        <w:t xml:space="preserve"> = </w:t>
+      </w:r>
+      <w:r>
+        <w:rPr>
+          <w:sz w:val="24"/>
+          <w:szCs w:val="24"/>
+        </w:rPr>
+        <w:t>'2021-11-21 12:43:04</w:t>
+      </w:r>
+      <w:r>
+        <w:rPr>
+          <w:sz w:val="24"/>
+          <w:szCs w:val="24"/>
+        </w:rPr>
+        <w:t>’</w:t>
+      </w:r>
+      <w:r>
+        <w:rPr>
+          <w:sz w:val="24"/>
+          <w:szCs w:val="24"/>
+        </w:rPr>
+        <w:t xml:space="preserve"> WHERE id = 1;</w:t>
+      </w:r>
+    </w:p>
+    <w:p>
+      <w:pPr>
+        <w:pStyle w:val="ListParagraph"/>
+        <w:numPr>
+          <w:ilvl w:val="0"/>
+          <w:numId w:val="1"/>
+        </w:numPr>
+        <w:rPr>
+          <w:sz w:val="24"/>
+          <w:szCs w:val="24"/>
+        </w:rPr>
+      </w:pPr>
+      <w:r>
+        <w:rPr>
+          <w:sz w:val="24"/>
+          <w:szCs w:val="24"/>
+        </w:rPr>
+        <w:t xml:space="preserve">Delete from </w:t>
+      </w:r>
+      <w:proofErr w:type="spellStart"/>
+      <w:r>
+        <w:rPr>
+          <w:sz w:val="24"/>
+          <w:szCs w:val="24"/>
+        </w:rPr>
+        <w:t>produk</w:t>
+      </w:r>
+      <w:proofErr w:type="spellEnd"/>
+      <w:r>
+        <w:rPr>
+          <w:sz w:val="24"/>
+          <w:szCs w:val="24"/>
+        </w:rPr>
+        <w:t xml:space="preserve"> where id = ‘1’</w:t>
+      </w:r>
+    </w:p>
+    <w:p>
+      <w:pPr>
+        <w:pStyle w:val="ListParagraph"/>
+        <w:rPr>
+          <w:sz w:val="24"/>
+          <w:szCs w:val="24"/>
+        </w:rPr>
+      </w:pPr>
+    </w:p>
+    <w:p>
+      <w:pPr>
+        <w:rPr>
+          <w:b/>
+          <w:bCs/>
+          <w:sz w:val="24"/>
+          <w:szCs w:val="24"/>
+        </w:rPr>
+      </w:pPr>
+      <w:r>
+        <w:rPr>
+          <w:b/>
+          <w:bCs/>
+          <w:sz w:val="24"/>
+          <w:szCs w:val="24"/>
+        </w:rPr>
+        <w:t>Acti</w:t>
+      </w:r>
+      <w:r>
+        <w:rPr>
+          <w:b/>
+          <w:bCs/>
+          <w:sz w:val="24"/>
+          <w:szCs w:val="24"/>
+        </w:rPr>
+        <w:t>vity Diagram</w:t>
+      </w:r>
+    </w:p>
+    <w:tbl>
+      <w:tblPr>
+        <w:tblW w:w="8648" w:type="dxa"/>
+        <w:tblLook w:val="04A0" w:firstRow="1" w:lastRow="0" w:firstColumn="1" w:lastColumn="0" w:noHBand="0" w:noVBand="1"/>
+      </w:tblPr>
+      <w:tblGrid>
+        <w:gridCol w:w="4256"/>
+        <w:gridCol w:w="3616"/>
+        <w:gridCol w:w="976"/>
+      </w:tblGrid>
+      <w:tr>
+        <w:trPr>
+          <w:trHeight w:val="290"/>
+        </w:trPr>
+        <w:tc>
+          <w:tcPr>
+            <w:tcW w:w="4056" w:type="dxa"/>
+            <w:tcBorders>
+              <w:top w:val="nil"/>
+              <w:left w:val="nil"/>
+              <w:bottom w:val="nil"/>
+              <w:right w:val="nil"/>
+            </w:tcBorders>
+            <w:shd w:val="clear" w:color="000000" w:fill="FFFF00"/>
+            <w:noWrap/>
+            <w:vAlign w:val="bottom"/>
+            <w:hideMark/>
+          </w:tcPr>
+          <w:p>
+            <w:pPr>
+              <w:spacing w:after="0" w:line="240" w:lineRule="auto"/>
+              <w:rPr>
+                <w:rFonts w:ascii="Calibri" w:eastAsia="Times New Roman" w:hAnsi="Calibri" w:cs="Calibri"/>
+                <w:color w:val="000000"/>
+              </w:rPr>
+            </w:pPr>
+            <w:r>
+              <w:rPr>
+                <w:rFonts w:ascii="Calibri" w:eastAsia="Times New Roman" w:hAnsi="Calibri" w:cs="Calibri"/>
+                <w:color w:val="000000"/>
+              </w:rPr>
+              <w:t>Admin</w:t>
+            </w:r>
+          </w:p>
+        </w:tc>
+        <w:tc>
+          <w:tcPr>
+            <w:tcW w:w="3616" w:type="dxa"/>
+            <w:tcBorders>
+              <w:top w:val="nil"/>
+              <w:left w:val="nil"/>
+              <w:bottom w:val="nil"/>
+              <w:right w:val="nil"/>
+            </w:tcBorders>
+            <w:shd w:val="clear" w:color="000000" w:fill="FFFF00"/>
+            <w:noWrap/>
+            <w:vAlign w:val="bottom"/>
+            <w:hideMark/>
+          </w:tcPr>
+          <w:p>
+            <w:pPr>
+              <w:spacing w:after="0" w:line="240" w:lineRule="auto"/>
+              <w:rPr>
+                <w:rFonts w:ascii="Calibri" w:eastAsia="Times New Roman" w:hAnsi="Calibri" w:cs="Calibri"/>
+                <w:color w:val="000000"/>
+              </w:rPr>
+            </w:pPr>
+            <w:r>
+              <w:rPr>
+                <w:rFonts w:ascii="Calibri" w:eastAsia="Times New Roman" w:hAnsi="Calibri" w:cs="Calibri"/>
+                <w:color w:val="000000"/>
+              </w:rPr>
+              <w:t>Customer</w:t>
+            </w:r>
+          </w:p>
+        </w:tc>
+        <w:tc>
+          <w:tcPr>
+            <w:tcW w:w="976" w:type="dxa"/>
+            <w:tcBorders>
+              <w:top w:val="nil"/>
+              <w:left w:val="nil"/>
+              <w:bottom w:val="nil"/>
+              <w:right w:val="nil"/>
+            </w:tcBorders>
+            <w:shd w:val="clear" w:color="auto" w:fill="auto"/>
+            <w:noWrap/>
+            <w:vAlign w:val="bottom"/>
+            <w:hideMark/>
+          </w:tcPr>
+          <w:p>
+            <w:pPr>
+              <w:spacing w:after="0" w:line="240" w:lineRule="auto"/>
+              <w:rPr>
+                <w:rFonts w:ascii="Calibri" w:eastAsia="Times New Roman" w:hAnsi="Calibri" w:cs="Calibri"/>
+                <w:color w:val="000000"/>
+              </w:rPr>
+            </w:pPr>
+          </w:p>
+        </w:tc>
+      </w:tr>
+      <w:tr>
+        <w:trPr>
+          <w:trHeight w:val="290"/>
+        </w:trPr>
+        <w:tc>
+          <w:tcPr>
+            <w:tcW w:w="4056" w:type="dxa"/>
+            <w:tcBorders>
+              <w:top w:val="nil"/>
+              <w:left w:val="nil"/>
+              <w:bottom w:val="nil"/>
+              <w:right w:val="nil"/>
+            </w:tcBorders>
+            <w:shd w:val="clear" w:color="auto" w:fill="auto"/>
+            <w:noWrap/>
+            <w:vAlign w:val="bottom"/>
+            <w:hideMark/>
+          </w:tcPr>
+          <w:p>
+            <w:pPr>
+              <w:spacing w:after="0" w:line="240" w:lineRule="auto"/>
+              <w:rPr>
+                <w:rFonts w:ascii="Calibri" w:eastAsia="Times New Roman" w:hAnsi="Calibri" w:cs="Calibri"/>
+                <w:color w:val="000000"/>
+              </w:rPr>
+            </w:pPr>
+            <w:r>
+              <w:rPr>
+                <w:rFonts w:ascii="Calibri" w:eastAsia="Times New Roman" w:hAnsi="Calibri" w:cs="Calibri"/>
+                <w:noProof/>
+                <w:color w:val="000000"/>
+              </w:rPr>
+              <w:drawing>
+                <wp:anchor distT="0" distB="0" distL="114300" distR="114300" simplePos="0" relativeHeight="251658240" behindDoc="0" locked="0" layoutInCell="1" allowOverlap="1" wp14:anchorId="4C872427" wp14:editId="6C73A84D">
+                  <wp:simplePos x="0" y="0"/>
+                  <wp:positionH relativeFrom="column">
+                    <wp:posOffset>6350</wp:posOffset>
+                  </wp:positionH>
+                  <wp:positionV relativeFrom="paragraph">
+                    <wp:posOffset>158750</wp:posOffset>
+                  </wp:positionV>
+                  <wp:extent cx="4832350" cy="2527300"/>
+                  <wp:effectExtent l="0" t="0" r="6350" b="6350"/>
+                  <wp:wrapNone/>
+                  <wp:docPr id="2" name="Picture 2">
+                    <a:extLst xmlns:a="http://schemas.openxmlformats.org/drawingml/2006/main">
+                      <a:ext uri="{FF2B5EF4-FFF2-40B4-BE49-F238E27FC236}">
+                        <a16:creationId xmlns:a16="http://schemas.microsoft.com/office/drawing/2014/main" id="{82B2EC5E-655A-4E51-A1BA-52828F0203CA}"/>
+                      </a:ext>
+                    </a:extLst>
+                  </wp:docPr>
+                  <wp:cNvGraphicFramePr/>
+                  <a:graphic xmlns:a="http://schemas.openxmlformats.org/drawingml/2006/main">
+                    <a:graphicData uri="http://schemas.openxmlformats.org/drawingml/2006/picture">
+                      <pic:pic xmlns:pic="http://schemas.openxmlformats.org/drawingml/2006/picture">
+                        <pic:nvPicPr>
+                          <pic:cNvPr id="2" name="Object 2">
+                            <a:extLst>
+                              <a:ext uri="{FF2B5EF4-FFF2-40B4-BE49-F238E27FC236}">
+                                <a16:creationId xmlns:a16="http://schemas.microsoft.com/office/drawing/2014/main" id="{82B2EC5E-655A-4E51-A1BA-52828F0203CA}"/>
+                              </a:ext>
+                            </a:extLst>
+                          </pic:cNvPr>
+                          <pic:cNvPicPr>
+                            <a:picLocks noChangeAspect="1"/>
+                          </pic:cNvPicPr>
+                        </pic:nvPicPr>
+                        <pic:blipFill>
+                          <a:blip r:embed="rId7"/>
+                          <a:stretch>
+                            <a:fillRect/>
+                          </a:stretch>
+                        </pic:blipFill>
+                        <pic:spPr>
+                          <a:xfrm>
+                            <a:off x="0" y="0"/>
+                            <a:ext cx="4832350" cy="2527300"/>
+                          </a:xfrm>
+                          <a:prstGeom prst="rect">
+                            <a:avLst/>
+                          </a:prstGeom>
+                        </pic:spPr>
+                      </pic:pic>
+                    </a:graphicData>
+                  </a:graphic>
+                  <wp14:sizeRelH relativeFrom="page">
+                    <wp14:pctWidth>0</wp14:pctWidth>
+                  </wp14:sizeRelH>
+                  <wp14:sizeRelV relativeFrom="page">
+                    <wp14:pctHeight>0</wp14:pctHeight>
+                  </wp14:sizeRelV>
+                </wp:anchor>
+              </w:drawing>
+            </w:r>
+          </w:p>
+          <w:tbl>
+            <w:tblPr>
+              <w:tblW w:w="0" w:type="auto"/>
+              <w:tblCellSpacing w:w="0" w:type="dxa"/>
+              <w:tblCellMar>
+                <w:left w:w="0" w:type="dxa"/>
+                <w:right w:w="0" w:type="dxa"/>
+              </w:tblCellMar>
+              <w:tblLook w:val="04A0" w:firstRow="1" w:lastRow="0" w:firstColumn="1" w:lastColumn="0" w:noHBand="0" w:noVBand="1"/>
+            </w:tblPr>
+            <w:tblGrid>
+              <w:gridCol w:w="4040"/>
+            </w:tblGrid>
+            <w:tr>
+              <w:trPr>
+                <w:trHeight w:val="290"/>
+                <w:tblCellSpacing w:w="0" w:type="dxa"/>
+              </w:trPr>
+              <w:tc>
+                <w:tcPr>
+                  <w:tcW w:w="4040" w:type="dxa"/>
+                  <w:tcBorders>
+                    <w:top w:val="nil"/>
+                    <w:left w:val="nil"/>
+                    <w:bottom w:val="nil"/>
+                    <w:right w:val="nil"/>
+                  </w:tcBorders>
+                  <w:shd w:val="clear" w:color="auto" w:fill="auto"/>
+                  <w:noWrap/>
+                  <w:vAlign w:val="bottom"/>
+                  <w:hideMark/>
+                </w:tcPr>
+                <w:p>
+                  <w:pPr>
+                    <w:spacing w:after="0" w:line="240" w:lineRule="auto"/>
+                    <w:rPr>
+                      <w:rFonts w:ascii="Calibri" w:eastAsia="Times New Roman" w:hAnsi="Calibri" w:cs="Calibri"/>
+                      <w:color w:val="000000"/>
+                    </w:rPr>
+                  </w:pPr>
+                </w:p>
+              </w:tc>
+            </w:tr>
+          </w:tbl>
+          <w:p>
+            <w:pPr>
+              <w:spacing w:after="0" w:line="240" w:lineRule="auto"/>
+              <w:rPr>
+                <w:rFonts w:ascii="Calibri" w:eastAsia="Times New Roman" w:hAnsi="Calibri" w:cs="Calibri"/>
+                <w:color w:val="000000"/>
+              </w:rPr>
+            </w:pPr>
+          </w:p>
+        </w:tc>
+        <w:tc>
+          <w:tcPr>
+            <w:tcW w:w="3616" w:type="dxa"/>
+            <w:tcBorders>
+              <w:top w:val="nil"/>
+              <w:left w:val="nil"/>
+              <w:bottom w:val="nil"/>
+              <w:right w:val="nil"/>
+            </w:tcBorders>
+            <w:shd w:val="clear" w:color="auto" w:fill="auto"/>
+            <w:noWrap/>
+            <w:vAlign w:val="bottom"/>
+            <w:hideMark/>
+          </w:tcPr>
+          <w:p>
+            <w:pPr>
+              <w:spacing w:after="0" w:line="240" w:lineRule="auto"/>
+              <w:rPr>
+                <w:rFonts w:ascii="Times New Roman" w:eastAsia="Times New Roman" w:hAnsi="Times New Roman" w:cs="Times New Roman"/>
+                <w:sz w:val="20"/>
+                <w:szCs w:val="20"/>
+              </w:rPr>
+            </w:pPr>
+          </w:p>
+        </w:tc>
+        <w:tc>
+          <w:tcPr>
+            <w:tcW w:w="976" w:type="dxa"/>
+            <w:tcBorders>
+              <w:top w:val="nil"/>
+              <w:left w:val="nil"/>
+              <w:bottom w:val="nil"/>
+              <w:right w:val="nil"/>
+            </w:tcBorders>
+            <w:shd w:val="clear" w:color="auto" w:fill="auto"/>
+            <w:noWrap/>
+            <w:vAlign w:val="bottom"/>
+            <w:hideMark/>
+          </w:tcPr>
+          <w:p>
+            <w:pPr>
+              <w:spacing w:after="0" w:line="240" w:lineRule="auto"/>
+              <w:rPr>
+                <w:rFonts w:ascii="Times New Roman" w:eastAsia="Times New Roman" w:hAnsi="Times New Roman" w:cs="Times New Roman"/>
+                <w:sz w:val="20"/>
+                <w:szCs w:val="20"/>
+              </w:rPr>
+            </w:pPr>
+          </w:p>
+        </w:tc>
+      </w:tr>
+      <w:tr>
+        <w:trPr>
+          <w:trHeight w:val="290"/>
+        </w:trPr>
+        <w:tc>
+          <w:tcPr>
+            <w:tcW w:w="4056" w:type="dxa"/>
+            <w:tcBorders>
+              <w:top w:val="nil"/>
+              <w:left w:val="nil"/>
+              <w:bottom w:val="nil"/>
+              <w:right w:val="nil"/>
+            </w:tcBorders>
+            <w:shd w:val="clear" w:color="auto" w:fill="auto"/>
+            <w:noWrap/>
+            <w:vAlign w:val="bottom"/>
+            <w:hideMark/>
+          </w:tcPr>
+          <w:p>
+            <w:pPr>
+              <w:spacing w:after="0" w:line="240" w:lineRule="auto"/>
+              <w:rPr>
+                <w:rFonts w:ascii="Times New Roman" w:eastAsia="Times New Roman" w:hAnsi="Times New Roman" w:cs="Times New Roman"/>
+                <w:sz w:val="20"/>
+                <w:szCs w:val="20"/>
+              </w:rPr>
+            </w:pPr>
+          </w:p>
+        </w:tc>
+        <w:tc>
+          <w:tcPr>
+            <w:tcW w:w="3616" w:type="dxa"/>
+            <w:tcBorders>
+              <w:top w:val="nil"/>
+              <w:left w:val="nil"/>
+              <w:bottom w:val="nil"/>
+              <w:right w:val="nil"/>
+            </w:tcBorders>
+            <w:shd w:val="clear" w:color="auto" w:fill="auto"/>
+            <w:noWrap/>
+            <w:vAlign w:val="bottom"/>
+            <w:hideMark/>
+          </w:tcPr>
+          <w:p>
+            <w:pPr>
+              <w:spacing w:after="0" w:line="240" w:lineRule="auto"/>
+              <w:rPr>
+                <w:rFonts w:ascii="Times New Roman" w:eastAsia="Times New Roman" w:hAnsi="Times New Roman" w:cs="Times New Roman"/>
+                <w:sz w:val="20"/>
+                <w:szCs w:val="20"/>
+              </w:rPr>
+            </w:pPr>
+          </w:p>
+        </w:tc>
+        <w:tc>
+          <w:tcPr>
+            <w:tcW w:w="976" w:type="dxa"/>
+            <w:tcBorders>
+              <w:top w:val="nil"/>
+              <w:left w:val="nil"/>
+              <w:bottom w:val="nil"/>
+              <w:right w:val="nil"/>
+            </w:tcBorders>
+            <w:shd w:val="clear" w:color="auto" w:fill="auto"/>
+            <w:noWrap/>
+            <w:vAlign w:val="bottom"/>
+            <w:hideMark/>
+          </w:tcPr>
+          <w:p>
+            <w:pPr>
+              <w:spacing w:after="0" w:line="240" w:lineRule="auto"/>
+              <w:rPr>
+                <w:rFonts w:ascii="Times New Roman" w:eastAsia="Times New Roman" w:hAnsi="Times New Roman" w:cs="Times New Roman"/>
+                <w:sz w:val="20"/>
+                <w:szCs w:val="20"/>
+              </w:rPr>
+            </w:pPr>
+          </w:p>
+        </w:tc>
+      </w:tr>
+      <w:tr>
+        <w:trPr>
+          <w:trHeight w:val="290"/>
+        </w:trPr>
+        <w:tc>
+          <w:tcPr>
+            <w:tcW w:w="4056" w:type="dxa"/>
+            <w:tcBorders>
+              <w:top w:val="nil"/>
+              <w:left w:val="nil"/>
+              <w:bottom w:val="nil"/>
+              <w:right w:val="nil"/>
+            </w:tcBorders>
+            <w:shd w:val="clear" w:color="auto" w:fill="auto"/>
+            <w:noWrap/>
+            <w:vAlign w:val="bottom"/>
+            <w:hideMark/>
+          </w:tcPr>
+          <w:p>
+            <w:pPr>
+              <w:spacing w:after="0" w:line="240" w:lineRule="auto"/>
+              <w:rPr>
+                <w:rFonts w:ascii="Times New Roman" w:eastAsia="Times New Roman" w:hAnsi="Times New Roman" w:cs="Times New Roman"/>
+                <w:sz w:val="20"/>
+                <w:szCs w:val="20"/>
+              </w:rPr>
+            </w:pPr>
+          </w:p>
+        </w:tc>
+        <w:tc>
+          <w:tcPr>
+            <w:tcW w:w="3616" w:type="dxa"/>
+            <w:tcBorders>
+              <w:top w:val="nil"/>
+              <w:left w:val="nil"/>
+              <w:bottom w:val="nil"/>
+              <w:right w:val="nil"/>
+            </w:tcBorders>
+            <w:shd w:val="clear" w:color="auto" w:fill="auto"/>
+            <w:noWrap/>
+            <w:vAlign w:val="bottom"/>
+            <w:hideMark/>
+          </w:tcPr>
+          <w:p>
+            <w:pPr>
+              <w:spacing w:after="0" w:line="240" w:lineRule="auto"/>
+              <w:rPr>
+                <w:rFonts w:ascii="Times New Roman" w:eastAsia="Times New Roman" w:hAnsi="Times New Roman" w:cs="Times New Roman"/>
+                <w:sz w:val="20"/>
+                <w:szCs w:val="20"/>
+              </w:rPr>
+            </w:pPr>
+          </w:p>
+        </w:tc>
+        <w:tc>
+          <w:tcPr>
+            <w:tcW w:w="976" w:type="dxa"/>
+            <w:tcBorders>
+              <w:top w:val="nil"/>
+              <w:left w:val="nil"/>
+              <w:bottom w:val="nil"/>
+              <w:right w:val="nil"/>
+            </w:tcBorders>
+            <w:shd w:val="clear" w:color="auto" w:fill="auto"/>
+            <w:noWrap/>
+            <w:vAlign w:val="bottom"/>
+            <w:hideMark/>
+          </w:tcPr>
+          <w:p>
+            <w:pPr>
+              <w:spacing w:after="0" w:line="240" w:lineRule="auto"/>
+              <w:rPr>
+                <w:rFonts w:ascii="Times New Roman" w:eastAsia="Times New Roman" w:hAnsi="Times New Roman" w:cs="Times New Roman"/>
+                <w:sz w:val="20"/>
+                <w:szCs w:val="20"/>
+              </w:rPr>
+            </w:pPr>
+          </w:p>
+        </w:tc>
+      </w:tr>
+      <w:tr>
+        <w:trPr>
+          <w:trHeight w:val="290"/>
+        </w:trPr>
+        <w:tc>
+          <w:tcPr>
+            <w:tcW w:w="4056" w:type="dxa"/>
+            <w:tcBorders>
+              <w:top w:val="nil"/>
+              <w:left w:val="nil"/>
+              <w:bottom w:val="nil"/>
+              <w:right w:val="nil"/>
+            </w:tcBorders>
+            <w:shd w:val="clear" w:color="auto" w:fill="auto"/>
+            <w:noWrap/>
+            <w:vAlign w:val="bottom"/>
+            <w:hideMark/>
+          </w:tcPr>
+          <w:p>
+            <w:pPr>
+              <w:spacing w:after="0" w:line="240" w:lineRule="auto"/>
+              <w:rPr>
+                <w:rFonts w:ascii="Times New Roman" w:eastAsia="Times New Roman" w:hAnsi="Times New Roman" w:cs="Times New Roman"/>
+                <w:sz w:val="20"/>
+                <w:szCs w:val="20"/>
+              </w:rPr>
+            </w:pPr>
+          </w:p>
+        </w:tc>
+        <w:tc>
+          <w:tcPr>
+            <w:tcW w:w="3616" w:type="dxa"/>
+            <w:tcBorders>
+              <w:top w:val="nil"/>
+              <w:left w:val="nil"/>
+              <w:bottom w:val="nil"/>
+              <w:right w:val="nil"/>
+            </w:tcBorders>
+            <w:shd w:val="clear" w:color="auto" w:fill="auto"/>
+            <w:noWrap/>
+            <w:vAlign w:val="bottom"/>
+            <w:hideMark/>
+          </w:tcPr>
+          <w:p>
+            <w:pPr>
+              <w:spacing w:after="0" w:line="240" w:lineRule="auto"/>
+              <w:rPr>
+                <w:rFonts w:ascii="Times New Roman" w:eastAsia="Times New Roman" w:hAnsi="Times New Roman" w:cs="Times New Roman"/>
+                <w:sz w:val="20"/>
+                <w:szCs w:val="20"/>
+              </w:rPr>
+            </w:pPr>
+          </w:p>
+        </w:tc>
+        <w:tc>
+          <w:tcPr>
+            <w:tcW w:w="976" w:type="dxa"/>
+            <w:tcBorders>
+              <w:top w:val="nil"/>
+              <w:left w:val="nil"/>
+              <w:bottom w:val="nil"/>
+              <w:right w:val="nil"/>
+            </w:tcBorders>
+            <w:shd w:val="clear" w:color="auto" w:fill="auto"/>
+            <w:noWrap/>
+            <w:vAlign w:val="bottom"/>
+            <w:hideMark/>
+          </w:tcPr>
+          <w:p>
+            <w:pPr>
+              <w:spacing w:after="0" w:line="240" w:lineRule="auto"/>
+              <w:rPr>
+                <w:rFonts w:ascii="Times New Roman" w:eastAsia="Times New Roman" w:hAnsi="Times New Roman" w:cs="Times New Roman"/>
+                <w:sz w:val="20"/>
+                <w:szCs w:val="20"/>
+              </w:rPr>
+            </w:pPr>
+          </w:p>
+        </w:tc>
+      </w:tr>
+      <w:tr>
+        <w:trPr>
+          <w:trHeight w:val="290"/>
+        </w:trPr>
+        <w:tc>
+          <w:tcPr>
+            <w:tcW w:w="4056" w:type="dxa"/>
+            <w:tcBorders>
+              <w:top w:val="nil"/>
+              <w:left w:val="nil"/>
+              <w:bottom w:val="nil"/>
+              <w:right w:val="nil"/>
+            </w:tcBorders>
+            <w:shd w:val="clear" w:color="auto" w:fill="auto"/>
+            <w:noWrap/>
+            <w:vAlign w:val="bottom"/>
+            <w:hideMark/>
+          </w:tcPr>
+          <w:p>
+            <w:pPr>
+              <w:spacing w:after="0" w:line="240" w:lineRule="auto"/>
+              <w:rPr>
+                <w:rFonts w:ascii="Times New Roman" w:eastAsia="Times New Roman" w:hAnsi="Times New Roman" w:cs="Times New Roman"/>
+                <w:sz w:val="20"/>
+                <w:szCs w:val="20"/>
+              </w:rPr>
+            </w:pPr>
+          </w:p>
+        </w:tc>
+        <w:tc>
+          <w:tcPr>
+            <w:tcW w:w="3616" w:type="dxa"/>
+            <w:tcBorders>
+              <w:top w:val="nil"/>
+              <w:left w:val="nil"/>
+              <w:bottom w:val="nil"/>
+              <w:right w:val="nil"/>
+            </w:tcBorders>
+            <w:shd w:val="clear" w:color="auto" w:fill="auto"/>
+            <w:noWrap/>
+            <w:vAlign w:val="bottom"/>
+            <w:hideMark/>
+          </w:tcPr>
+          <w:p>
+            <w:pPr>
+              <w:spacing w:after="0" w:line="240" w:lineRule="auto"/>
+              <w:rPr>
+                <w:rFonts w:ascii="Times New Roman" w:eastAsia="Times New Roman" w:hAnsi="Times New Roman" w:cs="Times New Roman"/>
+                <w:sz w:val="20"/>
+                <w:szCs w:val="20"/>
+              </w:rPr>
+            </w:pPr>
+          </w:p>
+        </w:tc>
+        <w:tc>
+          <w:tcPr>
+            <w:tcW w:w="976" w:type="dxa"/>
+            <w:tcBorders>
+              <w:top w:val="nil"/>
+              <w:left w:val="nil"/>
+              <w:bottom w:val="nil"/>
+              <w:right w:val="nil"/>
+            </w:tcBorders>
+            <w:shd w:val="clear" w:color="auto" w:fill="auto"/>
+            <w:noWrap/>
+            <w:vAlign w:val="bottom"/>
+            <w:hideMark/>
+          </w:tcPr>
+          <w:p>
+            <w:pPr>
+              <w:spacing w:after="0" w:line="240" w:lineRule="auto"/>
+              <w:rPr>
+                <w:rFonts w:ascii="Times New Roman" w:eastAsia="Times New Roman" w:hAnsi="Times New Roman" w:cs="Times New Roman"/>
+                <w:sz w:val="20"/>
+                <w:szCs w:val="20"/>
+              </w:rPr>
+            </w:pPr>
+          </w:p>
+        </w:tc>
+      </w:tr>
+      <w:tr>
+        <w:trPr>
+          <w:trHeight w:val="290"/>
+        </w:trPr>
+        <w:tc>
+          <w:tcPr>
+            <w:tcW w:w="4056" w:type="dxa"/>
+            <w:tcBorders>
+              <w:top w:val="nil"/>
+              <w:left w:val="nil"/>
+              <w:bottom w:val="nil"/>
+              <w:right w:val="nil"/>
+            </w:tcBorders>
+            <w:shd w:val="clear" w:color="auto" w:fill="auto"/>
+            <w:noWrap/>
+            <w:vAlign w:val="bottom"/>
+            <w:hideMark/>
+          </w:tcPr>
+          <w:p>
+            <w:pPr>
+              <w:spacing w:after="0" w:line="240" w:lineRule="auto"/>
+              <w:rPr>
+                <w:rFonts w:ascii="Times New Roman" w:eastAsia="Times New Roman" w:hAnsi="Times New Roman" w:cs="Times New Roman"/>
+                <w:sz w:val="20"/>
+                <w:szCs w:val="20"/>
+              </w:rPr>
+            </w:pPr>
+          </w:p>
+        </w:tc>
+        <w:tc>
+          <w:tcPr>
+            <w:tcW w:w="3616" w:type="dxa"/>
+            <w:tcBorders>
+              <w:top w:val="nil"/>
+              <w:left w:val="nil"/>
+              <w:bottom w:val="nil"/>
+              <w:right w:val="nil"/>
+            </w:tcBorders>
+            <w:shd w:val="clear" w:color="auto" w:fill="auto"/>
+            <w:noWrap/>
+            <w:vAlign w:val="bottom"/>
+            <w:hideMark/>
+          </w:tcPr>
+          <w:p>
+            <w:pPr>
+              <w:spacing w:after="0" w:line="240" w:lineRule="auto"/>
+              <w:rPr>
+                <w:rFonts w:ascii="Times New Roman" w:eastAsia="Times New Roman" w:hAnsi="Times New Roman" w:cs="Times New Roman"/>
+                <w:sz w:val="20"/>
+                <w:szCs w:val="20"/>
+              </w:rPr>
+            </w:pPr>
+          </w:p>
+        </w:tc>
+        <w:tc>
+          <w:tcPr>
+            <w:tcW w:w="976" w:type="dxa"/>
+            <w:tcBorders>
+              <w:top w:val="nil"/>
+              <w:left w:val="nil"/>
+              <w:bottom w:val="nil"/>
+              <w:right w:val="nil"/>
+            </w:tcBorders>
+            <w:shd w:val="clear" w:color="auto" w:fill="auto"/>
+            <w:noWrap/>
+            <w:vAlign w:val="bottom"/>
+            <w:hideMark/>
+          </w:tcPr>
+          <w:p>
+            <w:pPr>
+              <w:spacing w:after="0" w:line="240" w:lineRule="auto"/>
+              <w:rPr>
+                <w:rFonts w:ascii="Times New Roman" w:eastAsia="Times New Roman" w:hAnsi="Times New Roman" w:cs="Times New Roman"/>
+                <w:sz w:val="20"/>
+                <w:szCs w:val="20"/>
+              </w:rPr>
+            </w:pPr>
+          </w:p>
+        </w:tc>
+      </w:tr>
+      <w:tr>
+        <w:trPr>
+          <w:trHeight w:val="290"/>
+        </w:trPr>
+        <w:tc>
+          <w:tcPr>
+            <w:tcW w:w="4056" w:type="dxa"/>
+            <w:tcBorders>
+              <w:top w:val="nil"/>
+              <w:left w:val="nil"/>
+              <w:bottom w:val="nil"/>
+              <w:right w:val="nil"/>
+            </w:tcBorders>
+            <w:shd w:val="clear" w:color="auto" w:fill="auto"/>
+            <w:noWrap/>
+            <w:vAlign w:val="bottom"/>
+            <w:hideMark/>
+          </w:tcPr>
+          <w:p>
+            <w:pPr>
+              <w:spacing w:after="0" w:line="240" w:lineRule="auto"/>
+              <w:rPr>
+                <w:rFonts w:ascii="Times New Roman" w:eastAsia="Times New Roman" w:hAnsi="Times New Roman" w:cs="Times New Roman"/>
+                <w:sz w:val="20"/>
+                <w:szCs w:val="20"/>
+              </w:rPr>
+            </w:pPr>
+          </w:p>
+        </w:tc>
+        <w:tc>
+          <w:tcPr>
+            <w:tcW w:w="3616" w:type="dxa"/>
+            <w:tcBorders>
+              <w:top w:val="nil"/>
+              <w:left w:val="nil"/>
+              <w:bottom w:val="nil"/>
+              <w:right w:val="nil"/>
+            </w:tcBorders>
+            <w:shd w:val="clear" w:color="auto" w:fill="auto"/>
+            <w:noWrap/>
+            <w:vAlign w:val="bottom"/>
+            <w:hideMark/>
+          </w:tcPr>
+          <w:p>
+            <w:pPr>
+              <w:spacing w:after="0" w:line="240" w:lineRule="auto"/>
+              <w:rPr>
+                <w:rFonts w:ascii="Times New Roman" w:eastAsia="Times New Roman" w:hAnsi="Times New Roman" w:cs="Times New Roman"/>
+                <w:sz w:val="20"/>
+                <w:szCs w:val="20"/>
+              </w:rPr>
+            </w:pPr>
+          </w:p>
+        </w:tc>
+        <w:tc>
+          <w:tcPr>
+            <w:tcW w:w="976" w:type="dxa"/>
+            <w:tcBorders>
+              <w:top w:val="nil"/>
+              <w:left w:val="nil"/>
+              <w:bottom w:val="nil"/>
+              <w:right w:val="nil"/>
+            </w:tcBorders>
+            <w:shd w:val="clear" w:color="auto" w:fill="auto"/>
+            <w:noWrap/>
+            <w:vAlign w:val="bottom"/>
+            <w:hideMark/>
+          </w:tcPr>
+          <w:p>
+            <w:pPr>
+              <w:spacing w:after="0" w:line="240" w:lineRule="auto"/>
+              <w:rPr>
+                <w:rFonts w:ascii="Times New Roman" w:eastAsia="Times New Roman" w:hAnsi="Times New Roman" w:cs="Times New Roman"/>
+                <w:sz w:val="20"/>
+                <w:szCs w:val="20"/>
+              </w:rPr>
+            </w:pPr>
+          </w:p>
+        </w:tc>
+      </w:tr>
+      <w:tr>
+        <w:trPr>
+          <w:trHeight w:val="290"/>
+        </w:trPr>
+        <w:tc>
+          <w:tcPr>
+            <w:tcW w:w="4056" w:type="dxa"/>
+            <w:tcBorders>
+              <w:top w:val="nil"/>
+              <w:left w:val="nil"/>
+              <w:bottom w:val="nil"/>
+              <w:right w:val="nil"/>
+            </w:tcBorders>
+            <w:shd w:val="clear" w:color="auto" w:fill="auto"/>
+            <w:noWrap/>
+            <w:vAlign w:val="bottom"/>
+            <w:hideMark/>
+          </w:tcPr>
+          <w:p>
+            <w:pPr>
+              <w:spacing w:after="0" w:line="240" w:lineRule="auto"/>
+              <w:rPr>
+                <w:rFonts w:ascii="Times New Roman" w:eastAsia="Times New Roman" w:hAnsi="Times New Roman" w:cs="Times New Roman"/>
+                <w:sz w:val="20"/>
+                <w:szCs w:val="20"/>
+              </w:rPr>
+            </w:pPr>
+          </w:p>
+        </w:tc>
+        <w:tc>
+          <w:tcPr>
+            <w:tcW w:w="3616" w:type="dxa"/>
+            <w:tcBorders>
+              <w:top w:val="nil"/>
+              <w:left w:val="nil"/>
+              <w:bottom w:val="nil"/>
+              <w:right w:val="nil"/>
+            </w:tcBorders>
+            <w:shd w:val="clear" w:color="auto" w:fill="auto"/>
+            <w:noWrap/>
+            <w:vAlign w:val="bottom"/>
+            <w:hideMark/>
+          </w:tcPr>
+          <w:p>
+            <w:pPr>
+              <w:spacing w:after="0" w:line="240" w:lineRule="auto"/>
+              <w:rPr>
+                <w:rFonts w:ascii="Times New Roman" w:eastAsia="Times New Roman" w:hAnsi="Times New Roman" w:cs="Times New Roman"/>
+                <w:sz w:val="20"/>
+                <w:szCs w:val="20"/>
+              </w:rPr>
+            </w:pPr>
+          </w:p>
+        </w:tc>
+        <w:tc>
+          <w:tcPr>
+            <w:tcW w:w="976" w:type="dxa"/>
+            <w:tcBorders>
+              <w:top w:val="nil"/>
+              <w:left w:val="nil"/>
+              <w:bottom w:val="nil"/>
+              <w:right w:val="nil"/>
+            </w:tcBorders>
+            <w:shd w:val="clear" w:color="auto" w:fill="auto"/>
+            <w:noWrap/>
+            <w:vAlign w:val="bottom"/>
+            <w:hideMark/>
+          </w:tcPr>
+          <w:p>
+            <w:pPr>
+              <w:spacing w:after="0" w:line="240" w:lineRule="auto"/>
+              <w:rPr>
+                <w:rFonts w:ascii="Times New Roman" w:eastAsia="Times New Roman" w:hAnsi="Times New Roman" w:cs="Times New Roman"/>
+                <w:sz w:val="20"/>
+                <w:szCs w:val="20"/>
+              </w:rPr>
+            </w:pPr>
+          </w:p>
+        </w:tc>
+      </w:tr>
+      <w:tr>
+        <w:trPr>
+          <w:trHeight w:val="290"/>
+        </w:trPr>
+        <w:tc>
+          <w:tcPr>
+            <w:tcW w:w="4056" w:type="dxa"/>
+            <w:tcBorders>
+              <w:top w:val="nil"/>
+              <w:left w:val="nil"/>
+              <w:bottom w:val="nil"/>
+              <w:right w:val="nil"/>
+            </w:tcBorders>
+            <w:shd w:val="clear" w:color="auto" w:fill="auto"/>
+            <w:noWrap/>
+            <w:vAlign w:val="bottom"/>
+            <w:hideMark/>
+          </w:tcPr>
+          <w:p>
+            <w:pPr>
+              <w:spacing w:after="0" w:line="240" w:lineRule="auto"/>
+              <w:rPr>
+                <w:rFonts w:ascii="Times New Roman" w:eastAsia="Times New Roman" w:hAnsi="Times New Roman" w:cs="Times New Roman"/>
+                <w:sz w:val="20"/>
+                <w:szCs w:val="20"/>
+              </w:rPr>
+            </w:pPr>
+          </w:p>
+        </w:tc>
+        <w:tc>
+          <w:tcPr>
+            <w:tcW w:w="3616" w:type="dxa"/>
+            <w:tcBorders>
+              <w:top w:val="nil"/>
+              <w:left w:val="nil"/>
+              <w:bottom w:val="nil"/>
+              <w:right w:val="nil"/>
+            </w:tcBorders>
+            <w:shd w:val="clear" w:color="auto" w:fill="auto"/>
+            <w:noWrap/>
+            <w:vAlign w:val="bottom"/>
+            <w:hideMark/>
+          </w:tcPr>
+          <w:p>
+            <w:pPr>
+              <w:spacing w:after="0" w:line="240" w:lineRule="auto"/>
+              <w:rPr>
+                <w:rFonts w:ascii="Times New Roman" w:eastAsia="Times New Roman" w:hAnsi="Times New Roman" w:cs="Times New Roman"/>
+                <w:sz w:val="20"/>
+                <w:szCs w:val="20"/>
+              </w:rPr>
+            </w:pPr>
+          </w:p>
+        </w:tc>
+        <w:tc>
+          <w:tcPr>
+            <w:tcW w:w="976" w:type="dxa"/>
+            <w:tcBorders>
+              <w:top w:val="nil"/>
+              <w:left w:val="nil"/>
+              <w:bottom w:val="nil"/>
+              <w:right w:val="nil"/>
+            </w:tcBorders>
+            <w:shd w:val="clear" w:color="auto" w:fill="auto"/>
+            <w:noWrap/>
+            <w:vAlign w:val="bottom"/>
+            <w:hideMark/>
+          </w:tcPr>
+          <w:p>
+            <w:pPr>
+              <w:spacing w:after="0" w:line="240" w:lineRule="auto"/>
+              <w:rPr>
+                <w:rFonts w:ascii="Times New Roman" w:eastAsia="Times New Roman" w:hAnsi="Times New Roman" w:cs="Times New Roman"/>
+                <w:sz w:val="20"/>
+                <w:szCs w:val="20"/>
+              </w:rPr>
+            </w:pPr>
+          </w:p>
+        </w:tc>
+      </w:tr>
+      <w:tr>
+        <w:trPr>
+          <w:trHeight w:val="290"/>
+        </w:trPr>
+        <w:tc>
+          <w:tcPr>
+            <w:tcW w:w="4056" w:type="dxa"/>
+            <w:tcBorders>
+              <w:top w:val="nil"/>
+              <w:left w:val="nil"/>
+              <w:bottom w:val="nil"/>
+              <w:right w:val="nil"/>
+            </w:tcBorders>
+            <w:shd w:val="clear" w:color="auto" w:fill="auto"/>
+            <w:noWrap/>
+            <w:vAlign w:val="bottom"/>
+            <w:hideMark/>
+          </w:tcPr>
+          <w:p>
+            <w:pPr>
+              <w:spacing w:after="0" w:line="240" w:lineRule="auto"/>
+              <w:rPr>
+                <w:rFonts w:ascii="Times New Roman" w:eastAsia="Times New Roman" w:hAnsi="Times New Roman" w:cs="Times New Roman"/>
+                <w:sz w:val="20"/>
+                <w:szCs w:val="20"/>
+              </w:rPr>
+            </w:pPr>
+          </w:p>
+        </w:tc>
+        <w:tc>
+          <w:tcPr>
+            <w:tcW w:w="3616" w:type="dxa"/>
+            <w:tcBorders>
+              <w:top w:val="nil"/>
+              <w:left w:val="nil"/>
+              <w:bottom w:val="nil"/>
+              <w:right w:val="nil"/>
+            </w:tcBorders>
+            <w:shd w:val="clear" w:color="auto" w:fill="auto"/>
+            <w:noWrap/>
+            <w:vAlign w:val="bottom"/>
+            <w:hideMark/>
+          </w:tcPr>
+          <w:p>
+            <w:pPr>
+              <w:spacing w:after="0" w:line="240" w:lineRule="auto"/>
+              <w:rPr>
+                <w:rFonts w:ascii="Times New Roman" w:eastAsia="Times New Roman" w:hAnsi="Times New Roman" w:cs="Times New Roman"/>
+                <w:sz w:val="20"/>
+                <w:szCs w:val="20"/>
+              </w:rPr>
+            </w:pPr>
+          </w:p>
+        </w:tc>
+        <w:tc>
+          <w:tcPr>
+            <w:tcW w:w="976" w:type="dxa"/>
+            <w:tcBorders>
+              <w:top w:val="nil"/>
+              <w:left w:val="nil"/>
+              <w:bottom w:val="nil"/>
+              <w:right w:val="nil"/>
+            </w:tcBorders>
+            <w:shd w:val="clear" w:color="auto" w:fill="auto"/>
+            <w:noWrap/>
+            <w:vAlign w:val="bottom"/>
+            <w:hideMark/>
+          </w:tcPr>
+          <w:p>
+            <w:pPr>
+              <w:spacing w:after="0" w:line="240" w:lineRule="auto"/>
+              <w:rPr>
+                <w:rFonts w:ascii="Times New Roman" w:eastAsia="Times New Roman" w:hAnsi="Times New Roman" w:cs="Times New Roman"/>
+                <w:sz w:val="20"/>
+                <w:szCs w:val="20"/>
+              </w:rPr>
+            </w:pPr>
+          </w:p>
+        </w:tc>
+      </w:tr>
+      <w:tr>
+        <w:trPr>
+          <w:trHeight w:val="290"/>
+        </w:trPr>
+        <w:tc>
+          <w:tcPr>
+            <w:tcW w:w="4056" w:type="dxa"/>
+            <w:tcBorders>
+              <w:top w:val="nil"/>
+              <w:left w:val="nil"/>
+              <w:bottom w:val="nil"/>
+              <w:right w:val="nil"/>
+            </w:tcBorders>
+            <w:shd w:val="clear" w:color="auto" w:fill="auto"/>
+            <w:noWrap/>
+            <w:vAlign w:val="bottom"/>
+            <w:hideMark/>
+          </w:tcPr>
+          <w:p>
+            <w:pPr>
+              <w:spacing w:after="0" w:line="240" w:lineRule="auto"/>
+              <w:rPr>
+                <w:rFonts w:ascii="Times New Roman" w:eastAsia="Times New Roman" w:hAnsi="Times New Roman" w:cs="Times New Roman"/>
+                <w:sz w:val="20"/>
+                <w:szCs w:val="20"/>
+              </w:rPr>
+            </w:pPr>
+          </w:p>
+        </w:tc>
+        <w:tc>
+          <w:tcPr>
+            <w:tcW w:w="3616" w:type="dxa"/>
+            <w:tcBorders>
+              <w:top w:val="nil"/>
+              <w:left w:val="nil"/>
+              <w:bottom w:val="nil"/>
+              <w:right w:val="nil"/>
+            </w:tcBorders>
+            <w:shd w:val="clear" w:color="auto" w:fill="auto"/>
+            <w:noWrap/>
+            <w:vAlign w:val="bottom"/>
+            <w:hideMark/>
+          </w:tcPr>
+          <w:p>
+            <w:pPr>
+              <w:spacing w:after="0" w:line="240" w:lineRule="auto"/>
+              <w:rPr>
+                <w:rFonts w:ascii="Times New Roman" w:eastAsia="Times New Roman" w:hAnsi="Times New Roman" w:cs="Times New Roman"/>
+                <w:sz w:val="20"/>
+                <w:szCs w:val="20"/>
+              </w:rPr>
+            </w:pPr>
+          </w:p>
+        </w:tc>
+        <w:tc>
+          <w:tcPr>
+            <w:tcW w:w="976" w:type="dxa"/>
+            <w:tcBorders>
+              <w:top w:val="nil"/>
+              <w:left w:val="nil"/>
+              <w:bottom w:val="nil"/>
+              <w:right w:val="nil"/>
+            </w:tcBorders>
+            <w:shd w:val="clear" w:color="auto" w:fill="auto"/>
+            <w:noWrap/>
+            <w:vAlign w:val="bottom"/>
+            <w:hideMark/>
+          </w:tcPr>
+          <w:p>
+            <w:pPr>
+              <w:spacing w:after="0" w:line="240" w:lineRule="auto"/>
+              <w:rPr>
+                <w:rFonts w:ascii="Times New Roman" w:eastAsia="Times New Roman" w:hAnsi="Times New Roman" w:cs="Times New Roman"/>
+                <w:sz w:val="20"/>
+                <w:szCs w:val="20"/>
+              </w:rPr>
+            </w:pPr>
+          </w:p>
+        </w:tc>
+      </w:tr>
+      <w:tr>
+        <w:trPr>
+          <w:trHeight w:val="290"/>
+        </w:trPr>
+        <w:tc>
+          <w:tcPr>
+            <w:tcW w:w="4056" w:type="dxa"/>
+            <w:tcBorders>
+              <w:top w:val="nil"/>
+              <w:left w:val="nil"/>
+              <w:bottom w:val="nil"/>
+              <w:right w:val="nil"/>
+            </w:tcBorders>
+            <w:shd w:val="clear" w:color="auto" w:fill="auto"/>
+            <w:noWrap/>
+            <w:vAlign w:val="bottom"/>
+            <w:hideMark/>
+          </w:tcPr>
+          <w:p>
+            <w:pPr>
+              <w:spacing w:after="0" w:line="240" w:lineRule="auto"/>
+              <w:rPr>
+                <w:rFonts w:ascii="Times New Roman" w:eastAsia="Times New Roman" w:hAnsi="Times New Roman" w:cs="Times New Roman"/>
+                <w:sz w:val="20"/>
+                <w:szCs w:val="20"/>
+              </w:rPr>
+            </w:pPr>
+          </w:p>
+        </w:tc>
+        <w:tc>
+          <w:tcPr>
+            <w:tcW w:w="3616" w:type="dxa"/>
+            <w:tcBorders>
+              <w:top w:val="nil"/>
+              <w:left w:val="nil"/>
+              <w:bottom w:val="nil"/>
+              <w:right w:val="nil"/>
+            </w:tcBorders>
+            <w:shd w:val="clear" w:color="auto" w:fill="auto"/>
+            <w:noWrap/>
+            <w:vAlign w:val="bottom"/>
+            <w:hideMark/>
+          </w:tcPr>
+          <w:p>
+            <w:pPr>
+              <w:spacing w:after="0" w:line="240" w:lineRule="auto"/>
+              <w:rPr>
+                <w:rFonts w:ascii="Times New Roman" w:eastAsia="Times New Roman" w:hAnsi="Times New Roman" w:cs="Times New Roman"/>
+                <w:sz w:val="20"/>
+                <w:szCs w:val="20"/>
+              </w:rPr>
+            </w:pPr>
+          </w:p>
+        </w:tc>
+        <w:tc>
+          <w:tcPr>
+            <w:tcW w:w="976" w:type="dxa"/>
+            <w:tcBorders>
+              <w:top w:val="nil"/>
+              <w:left w:val="nil"/>
+              <w:bottom w:val="nil"/>
+              <w:right w:val="nil"/>
+            </w:tcBorders>
+            <w:shd w:val="clear" w:color="auto" w:fill="auto"/>
+            <w:noWrap/>
+            <w:vAlign w:val="bottom"/>
+            <w:hideMark/>
+          </w:tcPr>
+          <w:p>
+            <w:pPr>
+              <w:spacing w:after="0" w:line="240" w:lineRule="auto"/>
+              <w:rPr>
+                <w:rFonts w:ascii="Times New Roman" w:eastAsia="Times New Roman" w:hAnsi="Times New Roman" w:cs="Times New Roman"/>
+                <w:sz w:val="20"/>
+                <w:szCs w:val="20"/>
+              </w:rPr>
+            </w:pPr>
+          </w:p>
+        </w:tc>
+      </w:tr>
+      <w:tr>
+        <w:trPr>
+          <w:trHeight w:val="290"/>
+        </w:trPr>
+        <w:tc>
+          <w:tcPr>
+            <w:tcW w:w="4056" w:type="dxa"/>
+            <w:tcBorders>
+              <w:top w:val="nil"/>
+              <w:left w:val="nil"/>
+              <w:bottom w:val="nil"/>
+              <w:right w:val="nil"/>
+            </w:tcBorders>
+            <w:shd w:val="clear" w:color="auto" w:fill="auto"/>
+            <w:noWrap/>
+            <w:vAlign w:val="bottom"/>
+            <w:hideMark/>
+          </w:tcPr>
+          <w:p>
+            <w:pPr>
+              <w:spacing w:after="0" w:line="240" w:lineRule="auto"/>
+              <w:rPr>
+                <w:rFonts w:ascii="Times New Roman" w:eastAsia="Times New Roman" w:hAnsi="Times New Roman" w:cs="Times New Roman"/>
+                <w:sz w:val="20"/>
+                <w:szCs w:val="20"/>
+              </w:rPr>
+            </w:pPr>
+          </w:p>
+        </w:tc>
+        <w:tc>
+          <w:tcPr>
+            <w:tcW w:w="3616" w:type="dxa"/>
+            <w:tcBorders>
+              <w:top w:val="nil"/>
+              <w:left w:val="nil"/>
+              <w:bottom w:val="nil"/>
+              <w:right w:val="nil"/>
+            </w:tcBorders>
+            <w:shd w:val="clear" w:color="auto" w:fill="auto"/>
+            <w:noWrap/>
+            <w:vAlign w:val="bottom"/>
+            <w:hideMark/>
+          </w:tcPr>
+          <w:p>
+            <w:pPr>
+              <w:spacing w:after="0" w:line="240" w:lineRule="auto"/>
+              <w:rPr>
+                <w:rFonts w:ascii="Times New Roman" w:eastAsia="Times New Roman" w:hAnsi="Times New Roman" w:cs="Times New Roman"/>
+                <w:sz w:val="20"/>
+                <w:szCs w:val="20"/>
+              </w:rPr>
+            </w:pPr>
+          </w:p>
+        </w:tc>
+        <w:tc>
+          <w:tcPr>
+            <w:tcW w:w="976" w:type="dxa"/>
+            <w:tcBorders>
+              <w:top w:val="nil"/>
+              <w:left w:val="nil"/>
+              <w:bottom w:val="nil"/>
+              <w:right w:val="nil"/>
+            </w:tcBorders>
+            <w:shd w:val="clear" w:color="auto" w:fill="auto"/>
+            <w:noWrap/>
+            <w:vAlign w:val="bottom"/>
+            <w:hideMark/>
+          </w:tcPr>
+          <w:p>
+            <w:pPr>
+              <w:spacing w:after="0" w:line="240" w:lineRule="auto"/>
+              <w:rPr>
+                <w:rFonts w:ascii="Times New Roman" w:eastAsia="Times New Roman" w:hAnsi="Times New Roman" w:cs="Times New Roman"/>
+                <w:sz w:val="20"/>
+                <w:szCs w:val="20"/>
+              </w:rPr>
+            </w:pPr>
+          </w:p>
+        </w:tc>
+      </w:tr>
+      <w:tr>
+        <w:trPr>
+          <w:trHeight w:val="290"/>
+        </w:trPr>
+        <w:tc>
+          <w:tcPr>
+            <w:tcW w:w="4056" w:type="dxa"/>
+            <w:tcBorders>
+              <w:top w:val="nil"/>
+              <w:left w:val="nil"/>
+              <w:bottom w:val="nil"/>
+              <w:right w:val="nil"/>
+            </w:tcBorders>
+            <w:shd w:val="clear" w:color="auto" w:fill="auto"/>
+            <w:noWrap/>
+            <w:vAlign w:val="bottom"/>
+            <w:hideMark/>
+          </w:tcPr>
+          <w:p>
+            <w:pPr>
+              <w:spacing w:after="0" w:line="240" w:lineRule="auto"/>
+              <w:rPr>
+                <w:rFonts w:ascii="Times New Roman" w:eastAsia="Times New Roman" w:hAnsi="Times New Roman" w:cs="Times New Roman"/>
+                <w:sz w:val="20"/>
+                <w:szCs w:val="20"/>
+              </w:rPr>
+            </w:pPr>
+          </w:p>
+        </w:tc>
+        <w:tc>
+          <w:tcPr>
+            <w:tcW w:w="3616" w:type="dxa"/>
+            <w:tcBorders>
+              <w:top w:val="nil"/>
+              <w:left w:val="nil"/>
+              <w:bottom w:val="nil"/>
+              <w:right w:val="nil"/>
+            </w:tcBorders>
+            <w:shd w:val="clear" w:color="auto" w:fill="auto"/>
+            <w:noWrap/>
+            <w:vAlign w:val="bottom"/>
+            <w:hideMark/>
+          </w:tcPr>
+          <w:p>
+            <w:pPr>
+              <w:spacing w:after="0" w:line="240" w:lineRule="auto"/>
+              <w:rPr>
+                <w:rFonts w:ascii="Times New Roman" w:eastAsia="Times New Roman" w:hAnsi="Times New Roman" w:cs="Times New Roman"/>
+                <w:sz w:val="20"/>
+                <w:szCs w:val="20"/>
+              </w:rPr>
+            </w:pPr>
+          </w:p>
+        </w:tc>
+        <w:tc>
+          <w:tcPr>
+            <w:tcW w:w="976" w:type="dxa"/>
+            <w:tcBorders>
+              <w:top w:val="nil"/>
+              <w:left w:val="nil"/>
+              <w:bottom w:val="nil"/>
+              <w:right w:val="nil"/>
+            </w:tcBorders>
+            <w:shd w:val="clear" w:color="auto" w:fill="auto"/>
+            <w:noWrap/>
+            <w:vAlign w:val="bottom"/>
+            <w:hideMark/>
+          </w:tcPr>
+          <w:p>
+            <w:pPr>
+              <w:spacing w:after="0" w:line="240" w:lineRule="auto"/>
+              <w:rPr>
+                <w:rFonts w:ascii="Times New Roman" w:eastAsia="Times New Roman" w:hAnsi="Times New Roman" w:cs="Times New Roman"/>
+                <w:sz w:val="20"/>
+                <w:szCs w:val="20"/>
+              </w:rPr>
+            </w:pPr>
+          </w:p>
+        </w:tc>
+      </w:tr>
+      <w:tr>
+        <w:trPr>
+          <w:trHeight w:val="290"/>
+        </w:trPr>
+        <w:tc>
+          <w:tcPr>
+            <w:tcW w:w="4056" w:type="dxa"/>
+            <w:tcBorders>
+              <w:top w:val="nil"/>
+              <w:left w:val="nil"/>
+              <w:bottom w:val="nil"/>
+              <w:right w:val="nil"/>
+            </w:tcBorders>
+            <w:shd w:val="clear" w:color="auto" w:fill="auto"/>
+            <w:noWrap/>
+            <w:vAlign w:val="bottom"/>
+            <w:hideMark/>
+          </w:tcPr>
+          <w:p>
+            <w:pPr>
+              <w:spacing w:after="0" w:line="240" w:lineRule="auto"/>
+              <w:rPr>
+                <w:rFonts w:ascii="Times New Roman" w:eastAsia="Times New Roman" w:hAnsi="Times New Roman" w:cs="Times New Roman"/>
+                <w:sz w:val="20"/>
+                <w:szCs w:val="20"/>
+              </w:rPr>
+            </w:pPr>
+          </w:p>
+        </w:tc>
+        <w:tc>
+          <w:tcPr>
+            <w:tcW w:w="3616" w:type="dxa"/>
+            <w:tcBorders>
+              <w:top w:val="nil"/>
+              <w:left w:val="nil"/>
+              <w:bottom w:val="nil"/>
+              <w:right w:val="nil"/>
+            </w:tcBorders>
+            <w:shd w:val="clear" w:color="auto" w:fill="auto"/>
+            <w:noWrap/>
+            <w:vAlign w:val="bottom"/>
+            <w:hideMark/>
+          </w:tcPr>
+          <w:p>
+            <w:pPr>
+              <w:spacing w:after="0" w:line="240" w:lineRule="auto"/>
+              <w:rPr>
+                <w:rFonts w:ascii="Times New Roman" w:eastAsia="Times New Roman" w:hAnsi="Times New Roman" w:cs="Times New Roman"/>
+                <w:sz w:val="20"/>
+                <w:szCs w:val="20"/>
+              </w:rPr>
+            </w:pPr>
+          </w:p>
+        </w:tc>
+        <w:tc>
+          <w:tcPr>
+            <w:tcW w:w="976" w:type="dxa"/>
+            <w:tcBorders>
+              <w:top w:val="nil"/>
+              <w:left w:val="nil"/>
+              <w:bottom w:val="nil"/>
+              <w:right w:val="nil"/>
+            </w:tcBorders>
+            <w:shd w:val="clear" w:color="auto" w:fill="auto"/>
+            <w:noWrap/>
+            <w:vAlign w:val="bottom"/>
+            <w:hideMark/>
+          </w:tcPr>
+          <w:p>
+            <w:pPr>
+              <w:spacing w:after="0" w:line="240" w:lineRule="auto"/>
+              <w:rPr>
+                <w:rFonts w:ascii="Times New Roman" w:eastAsia="Times New Roman" w:hAnsi="Times New Roman" w:cs="Times New Roman"/>
+                <w:sz w:val="20"/>
+                <w:szCs w:val="20"/>
+              </w:rPr>
+            </w:pPr>
+          </w:p>
+        </w:tc>
+      </w:tr>
+      <w:tr>
+        <w:trPr>
+          <w:trHeight w:val="290"/>
+        </w:trPr>
+        <w:tc>
+          <w:tcPr>
+            <w:tcW w:w="4056" w:type="dxa"/>
+            <w:tcBorders>
+              <w:top w:val="nil"/>
+              <w:left w:val="nil"/>
+              <w:bottom w:val="nil"/>
+              <w:right w:val="nil"/>
+            </w:tcBorders>
+            <w:shd w:val="clear" w:color="auto" w:fill="auto"/>
+            <w:noWrap/>
+            <w:vAlign w:val="bottom"/>
+            <w:hideMark/>
+          </w:tcPr>
+          <w:p>
+            <w:pPr>
+              <w:spacing w:after="0" w:line="240" w:lineRule="auto"/>
+              <w:rPr>
+                <w:rFonts w:ascii="Times New Roman" w:eastAsia="Times New Roman" w:hAnsi="Times New Roman" w:cs="Times New Roman"/>
+                <w:sz w:val="20"/>
+                <w:szCs w:val="20"/>
+              </w:rPr>
+            </w:pPr>
+          </w:p>
+        </w:tc>
+        <w:tc>
+          <w:tcPr>
+            <w:tcW w:w="3616" w:type="dxa"/>
+            <w:tcBorders>
+              <w:top w:val="nil"/>
+              <w:left w:val="nil"/>
+              <w:bottom w:val="nil"/>
+              <w:right w:val="nil"/>
+            </w:tcBorders>
+            <w:shd w:val="clear" w:color="auto" w:fill="auto"/>
+            <w:noWrap/>
+            <w:vAlign w:val="bottom"/>
+            <w:hideMark/>
+          </w:tcPr>
+          <w:p>
+            <w:pPr>
+              <w:spacing w:after="0" w:line="240" w:lineRule="auto"/>
+              <w:rPr>
+                <w:rFonts w:ascii="Times New Roman" w:eastAsia="Times New Roman" w:hAnsi="Times New Roman" w:cs="Times New Roman"/>
+                <w:sz w:val="20"/>
+                <w:szCs w:val="20"/>
+              </w:rPr>
+            </w:pPr>
+          </w:p>
+        </w:tc>
+        <w:tc>
+          <w:tcPr>
+            <w:tcW w:w="976" w:type="dxa"/>
+            <w:tcBorders>
+              <w:top w:val="nil"/>
+              <w:left w:val="nil"/>
+              <w:bottom w:val="nil"/>
+              <w:right w:val="nil"/>
+            </w:tcBorders>
+            <w:shd w:val="clear" w:color="auto" w:fill="auto"/>
+            <w:noWrap/>
+            <w:vAlign w:val="bottom"/>
+            <w:hideMark/>
+          </w:tcPr>
+          <w:p>
+            <w:pPr>
+              <w:spacing w:after="0" w:line="240" w:lineRule="auto"/>
+              <w:rPr>
+                <w:rFonts w:ascii="Times New Roman" w:eastAsia="Times New Roman" w:hAnsi="Times New Roman" w:cs="Times New Roman"/>
+                <w:sz w:val="20"/>
+                <w:szCs w:val="20"/>
+              </w:rPr>
+            </w:pPr>
+          </w:p>
+        </w:tc>
+      </w:tr>
+      <w:tr>
+        <w:trPr>
+          <w:trHeight w:val="290"/>
+        </w:trPr>
+        <w:tc>
+          <w:tcPr>
+            <w:tcW w:w="4056" w:type="dxa"/>
+            <w:tcBorders>
+              <w:top w:val="nil"/>
+              <w:left w:val="nil"/>
+              <w:bottom w:val="nil"/>
+              <w:right w:val="nil"/>
+            </w:tcBorders>
+            <w:shd w:val="clear" w:color="auto" w:fill="auto"/>
+            <w:noWrap/>
+            <w:vAlign w:val="bottom"/>
+            <w:hideMark/>
+          </w:tcPr>
+          <w:p>
+            <w:pPr>
+              <w:spacing w:after="0" w:line="240" w:lineRule="auto"/>
+              <w:rPr>
+                <w:rFonts w:ascii="Times New Roman" w:eastAsia="Times New Roman" w:hAnsi="Times New Roman" w:cs="Times New Roman"/>
+                <w:sz w:val="20"/>
+                <w:szCs w:val="20"/>
+              </w:rPr>
+            </w:pPr>
+          </w:p>
+        </w:tc>
+        <w:tc>
+          <w:tcPr>
+            <w:tcW w:w="3616" w:type="dxa"/>
+            <w:tcBorders>
+              <w:top w:val="nil"/>
+              <w:left w:val="nil"/>
+              <w:bottom w:val="nil"/>
+              <w:right w:val="nil"/>
+            </w:tcBorders>
+            <w:shd w:val="clear" w:color="auto" w:fill="auto"/>
+            <w:noWrap/>
+            <w:vAlign w:val="bottom"/>
+            <w:hideMark/>
+          </w:tcPr>
+          <w:p>
+            <w:pPr>
+              <w:spacing w:after="0" w:line="240" w:lineRule="auto"/>
+              <w:rPr>
+                <w:rFonts w:ascii="Times New Roman" w:eastAsia="Times New Roman" w:hAnsi="Times New Roman" w:cs="Times New Roman"/>
+                <w:sz w:val="20"/>
+                <w:szCs w:val="20"/>
+              </w:rPr>
+            </w:pPr>
+          </w:p>
+        </w:tc>
+        <w:tc>
+          <w:tcPr>
+            <w:tcW w:w="976" w:type="dxa"/>
+            <w:tcBorders>
+              <w:top w:val="nil"/>
+              <w:left w:val="nil"/>
+              <w:bottom w:val="nil"/>
+              <w:right w:val="nil"/>
+            </w:tcBorders>
+            <w:shd w:val="clear" w:color="auto" w:fill="auto"/>
+            <w:noWrap/>
+            <w:vAlign w:val="bottom"/>
+            <w:hideMark/>
+          </w:tcPr>
+          <w:p>
+            <w:pPr>
+              <w:spacing w:after="0" w:line="240" w:lineRule="auto"/>
+              <w:rPr>
+                <w:rFonts w:ascii="Times New Roman" w:eastAsia="Times New Roman" w:hAnsi="Times New Roman" w:cs="Times New Roman"/>
+                <w:sz w:val="20"/>
+                <w:szCs w:val="20"/>
+              </w:rPr>
+            </w:pPr>
+          </w:p>
+        </w:tc>
+      </w:tr>
+    </w:tbl>
+    <w:p>
+      <w:pPr>
+        <w:rPr>
+          <w:b/>
+          <w:bCs/>
+          <w:sz w:val="24"/>
+          <w:szCs w:val="24"/>
+        </w:rPr>
+      </w:pPr>
+      <w:r>
+        <w:rPr>
+          <w:b/>
+          <w:bCs/>
+          <w:sz w:val="24"/>
+          <w:szCs w:val="24"/>
+        </w:rPr>
+        <w:t xml:space="preserve">Use Case </w:t>
+      </w:r>
+      <w:proofErr w:type="spellStart"/>
+      <w:r>
+        <w:rPr>
+          <w:b/>
+          <w:bCs/>
+          <w:sz w:val="24"/>
+          <w:szCs w:val="24"/>
+        </w:rPr>
+        <w:t>Dagrams</w:t>
+      </w:r>
+      <w:proofErr w:type="spellEnd"/>
+    </w:p>
+    <w:p>
+      <w:pPr>
+        <w:rPr>
+          <w:b/>
+          <w:bCs/>
+          <w:sz w:val="24"/>
+          <w:szCs w:val="24"/>
+        </w:rPr>
+      </w:pPr>
+      <w:r>
+        <w:object w:dxaOrig="5204" w:dyaOrig="3719" w14:anchorId="7AD0EF06">
+          <v:shape id="_x0000_i1030" type="#_x0000_t75" style="width:226pt;height:162pt" o:ole="">
+            <v:imagedata r:id="rId8" o:title=""/>
+          </v:shape>
+          <o:OLEObject Type="Embed" ProgID="Visio.Drawing.11" ShapeID="_x0000_i1030" DrawAspect="Content" ObjectID="_1699049673" r:id="rId9"/>
+        </w:object>
+      </w:r>
     </w:p>
     <w:sectPr>
       <w:pgSz w:w="12240" w:h="15840"/>
@@ -68,6 +2509,127 @@
     </w:sectPr>
   </w:body>
 </w:document>
+</file>
+
+<file path=word/numbering.xml><?xml version="1.0" encoding="utf-8"?>
+<w:numbering xmlns:wpc="http://schemas.microsoft.com/office/word/2010/wordprocessingCanvas" xmlns:cx="http://schemas.microsoft.com/office/drawing/2014/chartex" xmlns:cx1="http://schemas.microsoft.com/office/drawing/2015/9/8/chartex" xmlns:cx2="http://schemas.microsoft.com/office/drawing/2015/10/21/chartex" xmlns:cx3="http://schemas.microsoft.com/office/drawing/2016/5/9/chartex" xmlns:cx4="http://schemas.microsoft.com/office/drawing/2016/5/10/chartex" xmlns:cx5="http://schemas.microsoft.com/office/drawing/2016/5/11/chartex" xmlns:cx6="http://schemas.microsoft.com/office/drawing/2016/5/12/chartex" xmlns:cx7="http://schemas.microsoft.com/office/drawing/2016/5/13/chartex" xmlns:cx8="http://schemas.microsoft.com/office/drawing/2016/5/14/chartex" xmlns:mc="http://schemas.openxmlformats.org/markup-compatibility/2006" xmlns:aink="http://schemas.microsoft.com/office/drawing/2016/ink" xmlns:am3d="http://schemas.microsoft.com/office/drawing/2017/model3d" xmlns:o="urn:schemas-microsoft-com:office:office" xmlns:r="http://schemas.openxmlformats.org/officeDocument/2006/relationships" xmlns:m="http://schemas.openxmlformats.org/officeDocument/2006/math" xmlns:v="urn:schemas-microsoft-com:vml" xmlns:wp14="http://schemas.microsoft.com/office/word/2010/wordprocessingDrawing" xmlns:wp="http://schemas.openxmlformats.org/drawingml/2006/wordprocessingDrawing" xmlns:w10="urn:schemas-microsoft-com:office:word" xmlns:w="http://schemas.openxmlformats.org/wordprocessingml/2006/main" xmlns:w14="http://schemas.microsoft.com/office/word/2010/wordml" xmlns:w15="http://schemas.microsoft.com/office/word/2012/wordml" xmlns:w16cex="http://schemas.microsoft.com/office/word/2018/wordml/cex" xmlns:w16cid="http://schemas.microsoft.com/office/word/2016/wordml/cid" xmlns:w16="http://schemas.microsoft.com/office/word/2018/wordml" xmlns:w16sdtdh="http://schemas.microsoft.com/office/word/2020/wordml/sdtdatahash" xmlns:w16se="http://schemas.microsoft.com/office/word/2015/wordml/symex" xmlns:wpg="http://schemas.microsoft.com/office/word/2010/wordprocessingGroup" xmlns:wpi="http://schemas.microsoft.com/office/word/2010/wordprocessingInk" xmlns:wne="http://schemas.microsoft.com/office/word/2006/wordml" xmlns:wps="http://schemas.microsoft.com/office/word/2010/wordprocessingShape" mc:Ignorable="w14 w15 w16se w16cid w16 w16cex w16sdtdh wp14">
+  <w:abstractNum w:abstractNumId="0" w15:restartNumberingAfterBreak="0">
+    <w:nsid w:val="69065FF4"/>
+    <w:multiLevelType w:val="hybridMultilevel"/>
+    <w:tmpl w:val="B66CE922"/>
+    <w:lvl w:ilvl="0" w:tplc="04090001">
+      <w:start w:val="1"/>
+      <w:numFmt w:val="bullet"/>
+      <w:lvlText w:val=""/>
+      <w:lvlJc w:val="left"/>
+      <w:pPr>
+        <w:ind w:left="720" w:hanging="360"/>
+      </w:pPr>
+      <w:rPr>
+        <w:rFonts w:ascii="Symbol" w:hAnsi="Symbol" w:hint="default"/>
+      </w:rPr>
+    </w:lvl>
+    <w:lvl w:ilvl="1" w:tplc="04090003" w:tentative="1">
+      <w:start w:val="1"/>
+      <w:numFmt w:val="bullet"/>
+      <w:lvlText w:val="o"/>
+      <w:lvlJc w:val="left"/>
+      <w:pPr>
+        <w:ind w:left="1440" w:hanging="360"/>
+      </w:pPr>
+      <w:rPr>
+        <w:rFonts w:ascii="Courier New" w:hAnsi="Courier New" w:cs="Courier New" w:hint="default"/>
+      </w:rPr>
+    </w:lvl>
+    <w:lvl w:ilvl="2" w:tplc="04090005" w:tentative="1">
+      <w:start w:val="1"/>
+      <w:numFmt w:val="bullet"/>
+      <w:lvlText w:val=""/>
+      <w:lvlJc w:val="left"/>
+      <w:pPr>
+        <w:ind w:left="2160" w:hanging="360"/>
+      </w:pPr>
+      <w:rPr>
+        <w:rFonts w:ascii="Wingdings" w:hAnsi="Wingdings" w:hint="default"/>
+      </w:rPr>
+    </w:lvl>
+    <w:lvl w:ilvl="3" w:tplc="04090001" w:tentative="1">
+      <w:start w:val="1"/>
+      <w:numFmt w:val="bullet"/>
+      <w:lvlText w:val=""/>
+      <w:lvlJc w:val="left"/>
+      <w:pPr>
+        <w:ind w:left="2880" w:hanging="360"/>
+      </w:pPr>
+      <w:rPr>
+        <w:rFonts w:ascii="Symbol" w:hAnsi="Symbol" w:hint="default"/>
+      </w:rPr>
+    </w:lvl>
+    <w:lvl w:ilvl="4" w:tplc="04090003" w:tentative="1">
+      <w:start w:val="1"/>
+      <w:numFmt w:val="bullet"/>
+      <w:lvlText w:val="o"/>
+      <w:lvlJc w:val="left"/>
+      <w:pPr>
+        <w:ind w:left="3600" w:hanging="360"/>
+      </w:pPr>
+      <w:rPr>
+        <w:rFonts w:ascii="Courier New" w:hAnsi="Courier New" w:cs="Courier New" w:hint="default"/>
+      </w:rPr>
+    </w:lvl>
+    <w:lvl w:ilvl="5" w:tplc="04090005" w:tentative="1">
+      <w:start w:val="1"/>
+      <w:numFmt w:val="bullet"/>
+      <w:lvlText w:val=""/>
+      <w:lvlJc w:val="left"/>
+      <w:pPr>
+        <w:ind w:left="4320" w:hanging="360"/>
+      </w:pPr>
+      <w:rPr>
+        <w:rFonts w:ascii="Wingdings" w:hAnsi="Wingdings" w:hint="default"/>
+      </w:rPr>
+    </w:lvl>
+    <w:lvl w:ilvl="6" w:tplc="04090001" w:tentative="1">
+      <w:start w:val="1"/>
+      <w:numFmt w:val="bullet"/>
+      <w:lvlText w:val=""/>
+      <w:lvlJc w:val="left"/>
+      <w:pPr>
+        <w:ind w:left="5040" w:hanging="360"/>
+      </w:pPr>
+      <w:rPr>
+        <w:rFonts w:ascii="Symbol" w:hAnsi="Symbol" w:hint="default"/>
+      </w:rPr>
+    </w:lvl>
+    <w:lvl w:ilvl="7" w:tplc="04090003" w:tentative="1">
+      <w:start w:val="1"/>
+      <w:numFmt w:val="bullet"/>
+      <w:lvlText w:val="o"/>
+      <w:lvlJc w:val="left"/>
+      <w:pPr>
+        <w:ind w:left="5760" w:hanging="360"/>
+      </w:pPr>
+      <w:rPr>
+        <w:rFonts w:ascii="Courier New" w:hAnsi="Courier New" w:cs="Courier New" w:hint="default"/>
+      </w:rPr>
+    </w:lvl>
+    <w:lvl w:ilvl="8" w:tplc="04090005" w:tentative="1">
+      <w:start w:val="1"/>
+      <w:numFmt w:val="bullet"/>
+      <w:lvlText w:val=""/>
+      <w:lvlJc w:val="left"/>
+      <w:pPr>
+        <w:ind w:left="6480" w:hanging="360"/>
+      </w:pPr>
+      <w:rPr>
+        <w:rFonts w:ascii="Wingdings" w:hAnsi="Wingdings" w:hint="default"/>
+      </w:rPr>
+    </w:lvl>
+  </w:abstractNum>
+  <w:num w:numId="1">
+    <w:abstractNumId w:val="0"/>
+  </w:num>
+</w:numbering>
 </file>
 
 <file path=word/styles.xml><?xml version="1.0" encoding="utf-8"?>
@@ -496,6 +3058,17 @@
     <w:semiHidden/>
     <w:unhideWhenUsed/>
   </w:style>
+  <w:style w:type="paragraph" w:styleId="ListParagraph">
+    <w:name w:val="List Paragraph"/>
+    <w:basedOn w:val="Normal"/>
+    <w:uiPriority w:val="34"/>
+    <w:qFormat/>
+    <w:rsid w:val="00461785"/>
+    <w:pPr>
+      <w:ind w:left="720"/>
+      <w:contextualSpacing/>
+    </w:pPr>
+  </w:style>
 </w:styles>
 </file>
 

--- a/dokumentasi.docx
+++ b/dokumentasi.docx
@@ -46,7 +46,7 @@
           <v:shape id="_x0000_i1025" type="#_x0000_t75" style="width:450.5pt;height:110.5pt" o:ole="">
             <v:imagedata r:id="rId5" o:title=""/>
           </v:shape>
-          <o:OLEObject Type="Embed" ProgID="Visio.Drawing.11" ShapeID="_x0000_i1025" DrawAspect="Content" ObjectID="_1699049672" r:id="rId6"/>
+          <o:OLEObject Type="Embed" ProgID="Visio.Drawing.11" ShapeID="_x0000_i1025" DrawAspect="Content" ObjectID="_1699072978" r:id="rId6"/>
         </w:object>
       </w:r>
     </w:p>
@@ -326,8 +326,6 @@
           <w:numId w:val="1"/>
         </w:numPr>
         <w:rPr>
-          <w:b/>
-          <w:bCs/>
           <w:sz w:val="24"/>
           <w:szCs w:val="24"/>
         </w:rPr>
@@ -337,7 +335,7 @@
           <w:sz w:val="24"/>
           <w:szCs w:val="24"/>
         </w:rPr>
-        <w:t xml:space="preserve">INSERT INTO </w:t>
+        <w:t xml:space="preserve">select * from </w:t>
       </w:r>
       <w:proofErr w:type="spellStart"/>
       <w:r>
@@ -348,203 +346,6 @@
         <w:t>produk</w:t>
       </w:r>
       <w:proofErr w:type="spellEnd"/>
-      <w:r>
-        <w:rPr>
-          <w:sz w:val="24"/>
-          <w:szCs w:val="24"/>
-        </w:rPr>
-        <w:t xml:space="preserve"> (id, </w:t>
-      </w:r>
-      <w:proofErr w:type="spellStart"/>
-      <w:r>
-        <w:rPr>
-          <w:sz w:val="24"/>
-          <w:szCs w:val="24"/>
-        </w:rPr>
-        <w:t>nama</w:t>
-      </w:r>
-      <w:proofErr w:type="spellEnd"/>
-      <w:r>
-        <w:rPr>
-          <w:sz w:val="24"/>
-          <w:szCs w:val="24"/>
-        </w:rPr>
-        <w:t xml:space="preserve">, </w:t>
-      </w:r>
-      <w:proofErr w:type="spellStart"/>
-      <w:r>
-        <w:rPr>
-          <w:sz w:val="24"/>
-          <w:szCs w:val="24"/>
-        </w:rPr>
-        <w:t>deskripsi</w:t>
-      </w:r>
-      <w:proofErr w:type="spellEnd"/>
-      <w:r>
-        <w:rPr>
-          <w:sz w:val="24"/>
-          <w:szCs w:val="24"/>
-        </w:rPr>
-        <w:t xml:space="preserve">, </w:t>
-      </w:r>
-      <w:proofErr w:type="spellStart"/>
-      <w:r>
-        <w:rPr>
-          <w:sz w:val="24"/>
-          <w:szCs w:val="24"/>
-        </w:rPr>
-        <w:t>harga</w:t>
-      </w:r>
-      <w:proofErr w:type="spellEnd"/>
-      <w:r>
-        <w:rPr>
-          <w:sz w:val="24"/>
-          <w:szCs w:val="24"/>
-        </w:rPr>
-        <w:t xml:space="preserve">, </w:t>
-      </w:r>
-      <w:proofErr w:type="spellStart"/>
-      <w:r>
-        <w:rPr>
-          <w:sz w:val="24"/>
-          <w:szCs w:val="24"/>
-        </w:rPr>
-        <w:t>gambar</w:t>
-      </w:r>
-      <w:proofErr w:type="spellEnd"/>
-      <w:r>
-        <w:rPr>
-          <w:sz w:val="24"/>
-          <w:szCs w:val="24"/>
-        </w:rPr>
-        <w:t xml:space="preserve">, </w:t>
-      </w:r>
-      <w:proofErr w:type="spellStart"/>
-      <w:r>
-        <w:rPr>
-          <w:sz w:val="24"/>
-          <w:szCs w:val="24"/>
-        </w:rPr>
-        <w:t>created_at</w:t>
-      </w:r>
-      <w:proofErr w:type="spellEnd"/>
-      <w:r>
-        <w:rPr>
-          <w:sz w:val="24"/>
-          <w:szCs w:val="24"/>
-        </w:rPr>
-        <w:t xml:space="preserve">, </w:t>
-      </w:r>
-      <w:proofErr w:type="spellStart"/>
-      <w:r>
-        <w:rPr>
-          <w:sz w:val="24"/>
-          <w:szCs w:val="24"/>
-        </w:rPr>
-        <w:t>updated_at</w:t>
-      </w:r>
-      <w:proofErr w:type="spellEnd"/>
-      <w:r>
-        <w:rPr>
-          <w:sz w:val="24"/>
-          <w:szCs w:val="24"/>
-        </w:rPr>
-        <w:t>) VALUES ('1', '</w:t>
-      </w:r>
-      <w:proofErr w:type="spellStart"/>
-      <w:r>
-        <w:rPr>
-          <w:sz w:val="24"/>
-          <w:szCs w:val="24"/>
-        </w:rPr>
-        <w:t>Majoo</w:t>
-      </w:r>
-      <w:proofErr w:type="spellEnd"/>
-      <w:r>
-        <w:rPr>
-          <w:sz w:val="24"/>
-          <w:szCs w:val="24"/>
-        </w:rPr>
-        <w:t xml:space="preserve"> Pro',</w:t>
-      </w:r>
-      <w:r>
-        <w:rPr>
-          <w:sz w:val="24"/>
-          <w:szCs w:val="24"/>
-        </w:rPr>
-        <w:t xml:space="preserve"> ‘</w:t>
-      </w:r>
-      <w:proofErr w:type="spellStart"/>
-      <w:r>
-        <w:rPr>
-          <w:sz w:val="24"/>
-          <w:szCs w:val="24"/>
-        </w:rPr>
-        <w:t>lipsum</w:t>
-      </w:r>
-      <w:proofErr w:type="spellEnd"/>
-      <w:r>
-        <w:rPr>
-          <w:sz w:val="24"/>
-          <w:szCs w:val="24"/>
-        </w:rPr>
-        <w:t xml:space="preserve"> </w:t>
-      </w:r>
-      <w:proofErr w:type="spellStart"/>
-      <w:r>
-        <w:rPr>
-          <w:sz w:val="24"/>
-          <w:szCs w:val="24"/>
-        </w:rPr>
-        <w:t>bla</w:t>
-      </w:r>
-      <w:proofErr w:type="spellEnd"/>
-      <w:r>
-        <w:rPr>
-          <w:sz w:val="24"/>
-          <w:szCs w:val="24"/>
-        </w:rPr>
-        <w:t xml:space="preserve"> </w:t>
-      </w:r>
-      <w:proofErr w:type="spellStart"/>
-      <w:r>
-        <w:rPr>
-          <w:sz w:val="24"/>
-          <w:szCs w:val="24"/>
-        </w:rPr>
-        <w:t>bla</w:t>
-      </w:r>
-      <w:proofErr w:type="spellEnd"/>
-      <w:r>
-        <w:rPr>
-          <w:sz w:val="24"/>
-          <w:szCs w:val="24"/>
-        </w:rPr>
-        <w:t>’,</w:t>
-      </w:r>
-      <w:r>
-        <w:rPr>
-          <w:sz w:val="24"/>
-          <w:szCs w:val="24"/>
-        </w:rPr>
-        <w:t xml:space="preserve"> 2750000, '</w:t>
-      </w:r>
-      <w:proofErr w:type="spellStart"/>
-      <w:r>
-        <w:rPr>
-          <w:sz w:val="24"/>
-          <w:szCs w:val="24"/>
-        </w:rPr>
-        <w:t>majoo</w:t>
-      </w:r>
-      <w:proofErr w:type="spellEnd"/>
-      <w:r>
-        <w:rPr>
-          <w:sz w:val="24"/>
-          <w:szCs w:val="24"/>
-        </w:rPr>
-        <w:t xml:space="preserve"> pro.png', '2021-11-21 12:43:04', '2021-11-21 12:43:04');</w:t>
-      </w:r>
     </w:p>
     <w:p>
       <w:pPr>
@@ -554,6 +355,8 @@
           <w:numId w:val="1"/>
         </w:numPr>
         <w:rPr>
+          <w:b/>
+          <w:bCs/>
           <w:sz w:val="24"/>
           <w:szCs w:val="24"/>
         </w:rPr>
@@ -563,6 +366,232 @@
           <w:sz w:val="24"/>
           <w:szCs w:val="24"/>
         </w:rPr>
+        <w:t xml:space="preserve">INSERT INTO </w:t>
+      </w:r>
+      <w:proofErr w:type="spellStart"/>
+      <w:r>
+        <w:rPr>
+          <w:sz w:val="24"/>
+          <w:szCs w:val="24"/>
+        </w:rPr>
+        <w:t>produk</w:t>
+      </w:r>
+      <w:proofErr w:type="spellEnd"/>
+      <w:r>
+        <w:rPr>
+          <w:sz w:val="24"/>
+          <w:szCs w:val="24"/>
+        </w:rPr>
+        <w:t xml:space="preserve"> (id, </w:t>
+      </w:r>
+      <w:proofErr w:type="spellStart"/>
+      <w:r>
+        <w:rPr>
+          <w:sz w:val="24"/>
+          <w:szCs w:val="24"/>
+        </w:rPr>
+        <w:t>nama</w:t>
+      </w:r>
+      <w:proofErr w:type="spellEnd"/>
+      <w:r>
+        <w:rPr>
+          <w:sz w:val="24"/>
+          <w:szCs w:val="24"/>
+        </w:rPr>
+        <w:t xml:space="preserve">, </w:t>
+      </w:r>
+      <w:proofErr w:type="spellStart"/>
+      <w:r>
+        <w:rPr>
+          <w:sz w:val="24"/>
+          <w:szCs w:val="24"/>
+        </w:rPr>
+        <w:t>deskripsi</w:t>
+      </w:r>
+      <w:proofErr w:type="spellEnd"/>
+      <w:r>
+        <w:rPr>
+          <w:sz w:val="24"/>
+          <w:szCs w:val="24"/>
+        </w:rPr>
+        <w:t xml:space="preserve">, </w:t>
+      </w:r>
+      <w:proofErr w:type="spellStart"/>
+      <w:r>
+        <w:rPr>
+          <w:sz w:val="24"/>
+          <w:szCs w:val="24"/>
+        </w:rPr>
+        <w:t>harga</w:t>
+      </w:r>
+      <w:proofErr w:type="spellEnd"/>
+      <w:r>
+        <w:rPr>
+          <w:sz w:val="24"/>
+          <w:szCs w:val="24"/>
+        </w:rPr>
+        <w:t xml:space="preserve">, </w:t>
+      </w:r>
+      <w:proofErr w:type="spellStart"/>
+      <w:r>
+        <w:rPr>
+          <w:sz w:val="24"/>
+          <w:szCs w:val="24"/>
+        </w:rPr>
+        <w:t>gambar</w:t>
+      </w:r>
+      <w:proofErr w:type="spellEnd"/>
+      <w:r>
+        <w:rPr>
+          <w:sz w:val="24"/>
+          <w:szCs w:val="24"/>
+        </w:rPr>
+        <w:t xml:space="preserve">, </w:t>
+      </w:r>
+      <w:proofErr w:type="spellStart"/>
+      <w:r>
+        <w:rPr>
+          <w:sz w:val="24"/>
+          <w:szCs w:val="24"/>
+        </w:rPr>
+        <w:t>created_at</w:t>
+      </w:r>
+      <w:proofErr w:type="spellEnd"/>
+      <w:r>
+        <w:rPr>
+          <w:sz w:val="24"/>
+          <w:szCs w:val="24"/>
+        </w:rPr>
+        <w:t xml:space="preserve">, </w:t>
+      </w:r>
+      <w:proofErr w:type="spellStart"/>
+      <w:r>
+        <w:rPr>
+          <w:sz w:val="24"/>
+          <w:szCs w:val="24"/>
+        </w:rPr>
+        <w:t>updated_at</w:t>
+      </w:r>
+      <w:proofErr w:type="spellEnd"/>
+      <w:r>
+        <w:rPr>
+          <w:sz w:val="24"/>
+          <w:szCs w:val="24"/>
+        </w:rPr>
+        <w:t>) VALUES ('1', '</w:t>
+      </w:r>
+      <w:proofErr w:type="spellStart"/>
+      <w:r>
+        <w:rPr>
+          <w:sz w:val="24"/>
+          <w:szCs w:val="24"/>
+        </w:rPr>
+        <w:t>Majoo</w:t>
+      </w:r>
+      <w:proofErr w:type="spellEnd"/>
+      <w:r>
+        <w:rPr>
+          <w:sz w:val="24"/>
+          <w:szCs w:val="24"/>
+        </w:rPr>
+        <w:t xml:space="preserve"> Pro',</w:t>
+      </w:r>
+      <w:r>
+        <w:rPr>
+          <w:sz w:val="24"/>
+          <w:szCs w:val="24"/>
+        </w:rPr>
+        <w:t xml:space="preserve"> ‘</w:t>
+      </w:r>
+      <w:proofErr w:type="spellStart"/>
+      <w:r>
+        <w:rPr>
+          <w:sz w:val="24"/>
+          <w:szCs w:val="24"/>
+        </w:rPr>
+        <w:t>lipsum</w:t>
+      </w:r>
+      <w:proofErr w:type="spellEnd"/>
+      <w:r>
+        <w:rPr>
+          <w:sz w:val="24"/>
+          <w:szCs w:val="24"/>
+        </w:rPr>
+        <w:t xml:space="preserve"> </w:t>
+      </w:r>
+      <w:proofErr w:type="spellStart"/>
+      <w:r>
+        <w:rPr>
+          <w:sz w:val="24"/>
+          <w:szCs w:val="24"/>
+        </w:rPr>
+        <w:t>bla</w:t>
+      </w:r>
+      <w:proofErr w:type="spellEnd"/>
+      <w:r>
+        <w:rPr>
+          <w:sz w:val="24"/>
+          <w:szCs w:val="24"/>
+        </w:rPr>
+        <w:t xml:space="preserve"> </w:t>
+      </w:r>
+      <w:proofErr w:type="spellStart"/>
+      <w:r>
+        <w:rPr>
+          <w:sz w:val="24"/>
+          <w:szCs w:val="24"/>
+        </w:rPr>
+        <w:t>bla</w:t>
+      </w:r>
+      <w:proofErr w:type="spellEnd"/>
+      <w:r>
+        <w:rPr>
+          <w:sz w:val="24"/>
+          <w:szCs w:val="24"/>
+        </w:rPr>
+        <w:t>’,</w:t>
+      </w:r>
+      <w:r>
+        <w:rPr>
+          <w:sz w:val="24"/>
+          <w:szCs w:val="24"/>
+        </w:rPr>
+        <w:t xml:space="preserve"> 2750000, '</w:t>
+      </w:r>
+      <w:proofErr w:type="spellStart"/>
+      <w:r>
+        <w:rPr>
+          <w:sz w:val="24"/>
+          <w:szCs w:val="24"/>
+        </w:rPr>
+        <w:t>majoo</w:t>
+      </w:r>
+      <w:proofErr w:type="spellEnd"/>
+      <w:r>
+        <w:rPr>
+          <w:sz w:val="24"/>
+          <w:szCs w:val="24"/>
+        </w:rPr>
+        <w:t xml:space="preserve"> pro.png', '2021-11-21 12:43:04', '2021-11-21 12:43:04');</w:t>
+      </w:r>
+    </w:p>
+    <w:p>
+      <w:pPr>
+        <w:pStyle w:val="ListParagraph"/>
+        <w:numPr>
+          <w:ilvl w:val="0"/>
+          <w:numId w:val="1"/>
+        </w:numPr>
+        <w:rPr>
+          <w:sz w:val="24"/>
+          <w:szCs w:val="24"/>
+        </w:rPr>
+      </w:pPr>
+      <w:r>
+        <w:rPr>
+          <w:sz w:val="24"/>
+          <w:szCs w:val="24"/>
+        </w:rPr>
         <w:t xml:space="preserve">UPDATE </w:t>
       </w:r>
       <w:proofErr w:type="spellStart"/>
@@ -664,14 +693,7 @@
           <w:sz w:val="24"/>
           <w:szCs w:val="24"/>
         </w:rPr>
-        <w:t xml:space="preserve"> = </w:t>
-      </w:r>
-      <w:r>
-        <w:rPr>
-          <w:sz w:val="24"/>
-          <w:szCs w:val="24"/>
-        </w:rPr>
-        <w:t>‘</w:t>
+        <w:t xml:space="preserve"> = ‘</w:t>
       </w:r>
       <w:proofErr w:type="spellStart"/>
       <w:r>
@@ -719,14 +741,7 @@
           <w:sz w:val="24"/>
           <w:szCs w:val="24"/>
         </w:rPr>
-        <w:t>’</w:t>
-      </w:r>
-      <w:r>
-        <w:rPr>
-          <w:sz w:val="24"/>
-          <w:szCs w:val="24"/>
-        </w:rPr>
-        <w:t xml:space="preserve">, </w:t>
+        <w:t xml:space="preserve">’, </w:t>
       </w:r>
       <w:proofErr w:type="spellStart"/>
       <w:r>
@@ -2469,9 +2484,8 @@
           <w:sz w:val="24"/>
           <w:szCs w:val="24"/>
         </w:rPr>
-        <w:t xml:space="preserve">Use Case </w:t>
-      </w:r>
-      <w:proofErr w:type="spellStart"/>
+        <w:t>Use Case D</w:t>
+      </w:r>
       <w:r>
         <w:rPr>
           <w:b/>
@@ -2479,9 +2493,27 @@
           <w:sz w:val="24"/>
           <w:szCs w:val="24"/>
         </w:rPr>
-        <w:t>Dagrams</w:t>
-      </w:r>
-      <w:proofErr w:type="spellEnd"/>
+        <w:t>i</w:t>
+      </w:r>
+      <w:r>
+        <w:rPr>
+          <w:b/>
+          <w:bCs/>
+          <w:sz w:val="24"/>
+          <w:szCs w:val="24"/>
+        </w:rPr>
+        <w:t>agrams</w:t>
+      </w:r>
+    </w:p>
+    <w:p>
+      <w:r>
+        <w:object w:dxaOrig="5204" w:dyaOrig="3719" w14:anchorId="7AD0EF06">
+          <v:shape id="_x0000_i1026" type="#_x0000_t75" style="width:226pt;height:162pt" o:ole="">
+            <v:imagedata r:id="rId8" o:title=""/>
+          </v:shape>
+          <o:OLEObject Type="Embed" ProgID="Visio.Drawing.11" ShapeID="_x0000_i1026" DrawAspect="Content" ObjectID="_1699072979" r:id="rId9"/>
+        </w:object>
+      </w:r>
     </w:p>
     <w:p>
       <w:pPr>
@@ -2493,11 +2525,11 @@
         </w:rPr>
       </w:pPr>
       <w:r>
-        <w:object w:dxaOrig="5204" w:dyaOrig="3719" w14:anchorId="7AD0EF06">
-          <v:shape id="_x0000_i1030" type="#_x0000_t75" style="width:226pt;height:162pt" o:ole="">
-            <v:imagedata r:id="rId8" o:title=""/>
+        <w:object w:dxaOrig="5655" w:dyaOrig="1396" w14:anchorId="1377F576">
+          <v:shape id="_x0000_i1028" type="#_x0000_t75" style="width:220pt;height:70pt" o:ole="">
+            <v:imagedata r:id="rId10" o:title=""/>
           </v:shape>
-          <o:OLEObject Type="Embed" ProgID="Visio.Drawing.11" ShapeID="_x0000_i1030" DrawAspect="Content" ObjectID="_1699049673" r:id="rId9"/>
+          <o:OLEObject Type="Embed" ProgID="Visio.Drawing.11" ShapeID="_x0000_i1028" DrawAspect="Content" ObjectID="_1699072980" r:id="rId11"/>
         </w:object>
       </w:r>
     </w:p>
